--- a/My_Research_Project.docx
+++ b/My_Research_Project.docx
@@ -1,6 +1,6 @@
 
 <file path=word/document.xml><?xml version="1.0" encoding="utf-8"?>
-<w:document xmlns:wpc="http://schemas.microsoft.com/office/word/2010/wordprocessingCanvas" xmlns:cx="http://schemas.microsoft.com/office/drawing/2014/chartex" xmlns:cx1="http://schemas.microsoft.com/office/drawing/2015/9/8/chartex" xmlns:cx2="http://schemas.microsoft.com/office/drawing/2015/10/21/chartex" xmlns:cx3="http://schemas.microsoft.com/office/drawing/2016/5/9/chartex" xmlns:cx4="http://schemas.microsoft.com/office/drawing/2016/5/10/chartex" xmlns:cx5="http://schemas.microsoft.com/office/drawing/2016/5/11/chartex" xmlns:cx6="http://schemas.microsoft.com/office/drawing/2016/5/12/chartex" xmlns:cx7="http://schemas.microsoft.com/office/drawing/2016/5/13/chartex" xmlns:cx8="http://schemas.microsoft.com/office/drawing/2016/5/14/chartex" xmlns:mc="http://schemas.openxmlformats.org/markup-compatibility/2006" xmlns:aink="http://schemas.microsoft.com/office/drawing/2016/ink" xmlns:am3d="http://schemas.microsoft.com/office/drawing/2017/model3d" xmlns:o="urn:schemas-microsoft-com:office:office" xmlns:r="http://schemas.openxmlformats.org/officeDocument/2006/relationships" xmlns:m="http://schemas.openxmlformats.org/officeDocument/2006/math" xmlns:v="urn:schemas-microsoft-com:vml" xmlns:wp14="http://schemas.microsoft.com/office/word/2010/wordprocessingDrawing" xmlns:wp="http://schemas.openxmlformats.org/drawingml/2006/wordprocessingDrawing" xmlns:w10="urn:schemas-microsoft-com:office:word" xmlns:w="http://schemas.openxmlformats.org/wordprocessingml/2006/main" xmlns:w14="http://schemas.microsoft.com/office/word/2010/wordml" xmlns:w15="http://schemas.microsoft.com/office/word/2012/wordml" xmlns:w16cid="http://schemas.microsoft.com/office/word/2016/wordml/cid" xmlns:w16se="http://schemas.microsoft.com/office/word/2015/wordml/symex" xmlns:wpg="http://schemas.microsoft.com/office/word/2010/wordprocessingGroup" xmlns:wpi="http://schemas.microsoft.com/office/word/2010/wordprocessingInk" xmlns:wne="http://schemas.microsoft.com/office/word/2006/wordml" xmlns:wps="http://schemas.microsoft.com/office/word/2010/wordprocessingShape" mc:Ignorable="w14 w15 w16se w16cid wp14">
+<w:document xmlns:wpc="http://schemas.microsoft.com/office/word/2010/wordprocessingCanvas" xmlns:cx="http://schemas.microsoft.com/office/drawing/2014/chartex" xmlns:cx1="http://schemas.microsoft.com/office/drawing/2015/9/8/chartex" xmlns:mc="http://schemas.openxmlformats.org/markup-compatibility/2006" xmlns:o="urn:schemas-microsoft-com:office:office" xmlns:r="http://schemas.openxmlformats.org/officeDocument/2006/relationships" xmlns:m="http://schemas.openxmlformats.org/officeDocument/2006/math" xmlns:v="urn:schemas-microsoft-com:vml" xmlns:wp14="http://schemas.microsoft.com/office/word/2010/wordprocessingDrawing" xmlns:wp="http://schemas.openxmlformats.org/drawingml/2006/wordprocessingDrawing" xmlns:w10="urn:schemas-microsoft-com:office:word" xmlns:w="http://schemas.openxmlformats.org/wordprocessingml/2006/main" xmlns:w14="http://schemas.microsoft.com/office/word/2010/wordml" xmlns:w15="http://schemas.microsoft.com/office/word/2012/wordml" xmlns:w16se="http://schemas.microsoft.com/office/word/2015/wordml/symex" xmlns:wpg="http://schemas.microsoft.com/office/word/2010/wordprocessingGroup" xmlns:wpi="http://schemas.microsoft.com/office/word/2010/wordprocessingInk" xmlns:wne="http://schemas.microsoft.com/office/word/2006/wordml" xmlns:wps="http://schemas.microsoft.com/office/word/2010/wordprocessingShape" mc:Ignorable="w14 w15 w16se wp14">
   <w:body>
     <w:p>
       <w:pPr>
@@ -217,8 +217,16 @@
               <w:rPr>
                 <w:sz w:val="32"/>
               </w:rPr>
-              <w:t>DOB: (dd</w:t>
+              <w:t>DOB: (</w:t>
             </w:r>
+            <w:proofErr w:type="spellStart"/>
+            <w:r>
+              <w:rPr>
+                <w:sz w:val="32"/>
+              </w:rPr>
+              <w:t>dd</w:t>
+            </w:r>
+            <w:proofErr w:type="spellEnd"/>
             <w:r>
               <w:rPr>
                 <w:sz w:val="32"/>
@@ -257,27 +265,6 @@
               </w:rPr>
               <w:t xml:space="preserve"> </w:t>
             </w:r>
-            <w:r>
-              <w:rPr>
-                <w:sz w:val="32"/>
-              </w:rPr>
-              <w:br/>
-              <w:t>(change from dd/mm/</w:t>
-            </w:r>
-            <w:proofErr w:type="spellStart"/>
-            <w:r>
-              <w:rPr>
-                <w:sz w:val="32"/>
-              </w:rPr>
-              <w:t>yyyy</w:t>
-            </w:r>
-            <w:proofErr w:type="spellEnd"/>
-            <w:r>
-              <w:rPr>
-                <w:sz w:val="32"/>
-              </w:rPr>
-              <w:t>)</w:t>
-            </w:r>
           </w:p>
         </w:tc>
         <w:tc>
@@ -468,17 +455,6 @@
     <w:p>
       <w:pPr>
         <w:pStyle w:val="Heading3"/>
-        <w:rPr>
-          <w:sz w:val="40"/>
-        </w:rPr>
-      </w:pPr>
-      <w:r>
-        <w:rPr>
-          <w:sz w:val="40"/>
-        </w:rPr>
-        <w:t>Primary Diagnosis:</w:t>
-      </w:r>
-      <w:r>
         <w:rPr>
           <w:rFonts w:asciiTheme="minorHAnsi" w:eastAsiaTheme="minorHAnsi" w:hAnsiTheme="minorHAnsi" w:cstheme="minorBidi"/>
           <w:color w:val="auto"/>
@@ -486,7 +462,12 @@
           <w:szCs w:val="22"/>
           <w:u w:val="single"/>
         </w:rPr>
-        <w:tab/>
+      </w:pPr>
+      <w:r>
+        <w:rPr>
+          <w:sz w:val="40"/>
+        </w:rPr>
+        <w:t>Primary Diagnosis:</w:t>
       </w:r>
       <w:r>
         <w:rPr>
@@ -538,6 +519,16 @@
         </w:rPr>
         <w:tab/>
       </w:r>
+      <w:r>
+        <w:rPr>
+          <w:rFonts w:asciiTheme="minorHAnsi" w:eastAsiaTheme="minorHAnsi" w:hAnsiTheme="minorHAnsi" w:cstheme="minorBidi"/>
+          <w:color w:val="auto"/>
+          <w:sz w:val="36"/>
+          <w:szCs w:val="22"/>
+          <w:u w:val="single"/>
+        </w:rPr>
+        <w:tab/>
+      </w:r>
     </w:p>
     <w:p>
       <w:pPr>
@@ -546,6 +537,8 @@
           <w:sz w:val="40"/>
         </w:rPr>
       </w:pPr>
+      <w:bookmarkStart w:id="0" w:name="_GoBack"/>
+      <w:bookmarkEnd w:id="0"/>
     </w:p>
     <w:p>
       <w:pPr>
@@ -960,22 +953,12 @@
           <w:sz w:val="48"/>
         </w:rPr>
       </w:pPr>
-    </w:p>
-    <w:p>
-      <w:pPr>
-        <w:pStyle w:val="Heading1"/>
+      <w:r>
         <w:rPr>
           <w:b/>
           <w:sz w:val="48"/>
         </w:rPr>
-      </w:pPr>
-      <w:bookmarkStart w:id="0" w:name="_GoBack"/>
-      <w:bookmarkEnd w:id="0"/>
-      <w:r>
-        <w:rPr>
-          <w:b/>
-          <w:sz w:val="48"/>
-        </w:rPr>
+        <w:lastRenderedPageBreak/>
         <w:t>Initial Survey</w:t>
       </w:r>
       <w:r>
@@ -2533,7 +2516,7 @@
 </file>
 
 <file path=word/endnotes.xml><?xml version="1.0" encoding="utf-8"?>
-<w:endnotes xmlns:wpc="http://schemas.microsoft.com/office/word/2010/wordprocessingCanvas" xmlns:cx="http://schemas.microsoft.com/office/drawing/2014/chartex" xmlns:cx1="http://schemas.microsoft.com/office/drawing/2015/9/8/chartex" xmlns:cx2="http://schemas.microsoft.com/office/drawing/2015/10/21/chartex" xmlns:cx3="http://schemas.microsoft.com/office/drawing/2016/5/9/chartex" xmlns:cx4="http://schemas.microsoft.com/office/drawing/2016/5/10/chartex" xmlns:cx5="http://schemas.microsoft.com/office/drawing/2016/5/11/chartex" xmlns:cx6="http://schemas.microsoft.com/office/drawing/2016/5/12/chartex" xmlns:cx7="http://schemas.microsoft.com/office/drawing/2016/5/13/chartex" xmlns:cx8="http://schemas.microsoft.com/office/drawing/2016/5/14/chartex" xmlns:mc="http://schemas.openxmlformats.org/markup-compatibility/2006" xmlns:aink="http://schemas.microsoft.com/office/drawing/2016/ink" xmlns:am3d="http://schemas.microsoft.com/office/drawing/2017/model3d" xmlns:o="urn:schemas-microsoft-com:office:office" xmlns:r="http://schemas.openxmlformats.org/officeDocument/2006/relationships" xmlns:m="http://schemas.openxmlformats.org/officeDocument/2006/math" xmlns:v="urn:schemas-microsoft-com:vml" xmlns:wp14="http://schemas.microsoft.com/office/word/2010/wordprocessingDrawing" xmlns:wp="http://schemas.openxmlformats.org/drawingml/2006/wordprocessingDrawing" xmlns:w10="urn:schemas-microsoft-com:office:word" xmlns:w="http://schemas.openxmlformats.org/wordprocessingml/2006/main" xmlns:w14="http://schemas.microsoft.com/office/word/2010/wordml" xmlns:w15="http://schemas.microsoft.com/office/word/2012/wordml" xmlns:w16cid="http://schemas.microsoft.com/office/word/2016/wordml/cid" xmlns:w16se="http://schemas.microsoft.com/office/word/2015/wordml/symex" xmlns:wpg="http://schemas.microsoft.com/office/word/2010/wordprocessingGroup" xmlns:wpi="http://schemas.microsoft.com/office/word/2010/wordprocessingInk" xmlns:wne="http://schemas.microsoft.com/office/word/2006/wordml" xmlns:wps="http://schemas.microsoft.com/office/word/2010/wordprocessingShape" mc:Ignorable="w14 w15 w16se w16cid wp14">
+<w:endnotes xmlns:wpc="http://schemas.microsoft.com/office/word/2010/wordprocessingCanvas" xmlns:cx="http://schemas.microsoft.com/office/drawing/2014/chartex" xmlns:cx1="http://schemas.microsoft.com/office/drawing/2015/9/8/chartex" xmlns:mc="http://schemas.openxmlformats.org/markup-compatibility/2006" xmlns:o="urn:schemas-microsoft-com:office:office" xmlns:r="http://schemas.openxmlformats.org/officeDocument/2006/relationships" xmlns:m="http://schemas.openxmlformats.org/officeDocument/2006/math" xmlns:v="urn:schemas-microsoft-com:vml" xmlns:wp14="http://schemas.microsoft.com/office/word/2010/wordprocessingDrawing" xmlns:wp="http://schemas.openxmlformats.org/drawingml/2006/wordprocessingDrawing" xmlns:w10="urn:schemas-microsoft-com:office:word" xmlns:w="http://schemas.openxmlformats.org/wordprocessingml/2006/main" xmlns:w14="http://schemas.microsoft.com/office/word/2010/wordml" xmlns:w15="http://schemas.microsoft.com/office/word/2012/wordml" xmlns:w16se="http://schemas.microsoft.com/office/word/2015/wordml/symex" xmlns:wpg="http://schemas.microsoft.com/office/word/2010/wordprocessingGroup" xmlns:wpi="http://schemas.microsoft.com/office/word/2010/wordprocessingInk" xmlns:wne="http://schemas.microsoft.com/office/word/2006/wordml" xmlns:wps="http://schemas.microsoft.com/office/word/2010/wordprocessingShape" mc:Ignorable="w14 w15 w16se wp14">
   <w:endnote w:type="separator" w:id="-1">
     <w:p>
       <w:pPr>
@@ -2558,7 +2541,7 @@
 </file>
 
 <file path=word/footnotes.xml><?xml version="1.0" encoding="utf-8"?>
-<w:footnotes xmlns:wpc="http://schemas.microsoft.com/office/word/2010/wordprocessingCanvas" xmlns:cx="http://schemas.microsoft.com/office/drawing/2014/chartex" xmlns:cx1="http://schemas.microsoft.com/office/drawing/2015/9/8/chartex" xmlns:cx2="http://schemas.microsoft.com/office/drawing/2015/10/21/chartex" xmlns:cx3="http://schemas.microsoft.com/office/drawing/2016/5/9/chartex" xmlns:cx4="http://schemas.microsoft.com/office/drawing/2016/5/10/chartex" xmlns:cx5="http://schemas.microsoft.com/office/drawing/2016/5/11/chartex" xmlns:cx6="http://schemas.microsoft.com/office/drawing/2016/5/12/chartex" xmlns:cx7="http://schemas.microsoft.com/office/drawing/2016/5/13/chartex" xmlns:cx8="http://schemas.microsoft.com/office/drawing/2016/5/14/chartex" xmlns:mc="http://schemas.openxmlformats.org/markup-compatibility/2006" xmlns:aink="http://schemas.microsoft.com/office/drawing/2016/ink" xmlns:am3d="http://schemas.microsoft.com/office/drawing/2017/model3d" xmlns:o="urn:schemas-microsoft-com:office:office" xmlns:r="http://schemas.openxmlformats.org/officeDocument/2006/relationships" xmlns:m="http://schemas.openxmlformats.org/officeDocument/2006/math" xmlns:v="urn:schemas-microsoft-com:vml" xmlns:wp14="http://schemas.microsoft.com/office/word/2010/wordprocessingDrawing" xmlns:wp="http://schemas.openxmlformats.org/drawingml/2006/wordprocessingDrawing" xmlns:w10="urn:schemas-microsoft-com:office:word" xmlns:w="http://schemas.openxmlformats.org/wordprocessingml/2006/main" xmlns:w14="http://schemas.microsoft.com/office/word/2010/wordml" xmlns:w15="http://schemas.microsoft.com/office/word/2012/wordml" xmlns:w16cid="http://schemas.microsoft.com/office/word/2016/wordml/cid" xmlns:w16se="http://schemas.microsoft.com/office/word/2015/wordml/symex" xmlns:wpg="http://schemas.microsoft.com/office/word/2010/wordprocessingGroup" xmlns:wpi="http://schemas.microsoft.com/office/word/2010/wordprocessingInk" xmlns:wne="http://schemas.microsoft.com/office/word/2006/wordml" xmlns:wps="http://schemas.microsoft.com/office/word/2010/wordprocessingShape" mc:Ignorable="w14 w15 w16se w16cid wp14">
+<w:footnotes xmlns:wpc="http://schemas.microsoft.com/office/word/2010/wordprocessingCanvas" xmlns:cx="http://schemas.microsoft.com/office/drawing/2014/chartex" xmlns:cx1="http://schemas.microsoft.com/office/drawing/2015/9/8/chartex" xmlns:mc="http://schemas.openxmlformats.org/markup-compatibility/2006" xmlns:o="urn:schemas-microsoft-com:office:office" xmlns:r="http://schemas.openxmlformats.org/officeDocument/2006/relationships" xmlns:m="http://schemas.openxmlformats.org/officeDocument/2006/math" xmlns:v="urn:schemas-microsoft-com:vml" xmlns:wp14="http://schemas.microsoft.com/office/word/2010/wordprocessingDrawing" xmlns:wp="http://schemas.openxmlformats.org/drawingml/2006/wordprocessingDrawing" xmlns:w10="urn:schemas-microsoft-com:office:word" xmlns:w="http://schemas.openxmlformats.org/wordprocessingml/2006/main" xmlns:w14="http://schemas.microsoft.com/office/word/2010/wordml" xmlns:w15="http://schemas.microsoft.com/office/word/2012/wordml" xmlns:w16se="http://schemas.microsoft.com/office/word/2015/wordml/symex" xmlns:wpg="http://schemas.microsoft.com/office/word/2010/wordprocessingGroup" xmlns:wpi="http://schemas.microsoft.com/office/word/2010/wordprocessingInk" xmlns:wne="http://schemas.microsoft.com/office/word/2006/wordml" xmlns:wps="http://schemas.microsoft.com/office/word/2010/wordprocessingShape" mc:Ignorable="w14 w15 w16se wp14">
   <w:footnote w:type="separator" w:id="-1">
     <w:p>
       <w:pPr>
@@ -2583,7 +2566,7 @@
 </file>
 
 <file path=word/header1.xml><?xml version="1.0" encoding="utf-8"?>
-<w:hdr xmlns:wpc="http://schemas.microsoft.com/office/word/2010/wordprocessingCanvas" xmlns:cx="http://schemas.microsoft.com/office/drawing/2014/chartex" xmlns:cx1="http://schemas.microsoft.com/office/drawing/2015/9/8/chartex" xmlns:cx2="http://schemas.microsoft.com/office/drawing/2015/10/21/chartex" xmlns:cx3="http://schemas.microsoft.com/office/drawing/2016/5/9/chartex" xmlns:cx4="http://schemas.microsoft.com/office/drawing/2016/5/10/chartex" xmlns:cx5="http://schemas.microsoft.com/office/drawing/2016/5/11/chartex" xmlns:cx6="http://schemas.microsoft.com/office/drawing/2016/5/12/chartex" xmlns:cx7="http://schemas.microsoft.com/office/drawing/2016/5/13/chartex" xmlns:cx8="http://schemas.microsoft.com/office/drawing/2016/5/14/chartex" xmlns:mc="http://schemas.openxmlformats.org/markup-compatibility/2006" xmlns:aink="http://schemas.microsoft.com/office/drawing/2016/ink" xmlns:am3d="http://schemas.microsoft.com/office/drawing/2017/model3d" xmlns:o="urn:schemas-microsoft-com:office:office" xmlns:r="http://schemas.openxmlformats.org/officeDocument/2006/relationships" xmlns:m="http://schemas.openxmlformats.org/officeDocument/2006/math" xmlns:v="urn:schemas-microsoft-com:vml" xmlns:wp14="http://schemas.microsoft.com/office/word/2010/wordprocessingDrawing" xmlns:wp="http://schemas.openxmlformats.org/drawingml/2006/wordprocessingDrawing" xmlns:w10="urn:schemas-microsoft-com:office:word" xmlns:w="http://schemas.openxmlformats.org/wordprocessingml/2006/main" xmlns:w14="http://schemas.microsoft.com/office/word/2010/wordml" xmlns:w15="http://schemas.microsoft.com/office/word/2012/wordml" xmlns:w16cid="http://schemas.microsoft.com/office/word/2016/wordml/cid" xmlns:w16se="http://schemas.microsoft.com/office/word/2015/wordml/symex" xmlns:wpg="http://schemas.microsoft.com/office/word/2010/wordprocessingGroup" xmlns:wpi="http://schemas.microsoft.com/office/word/2010/wordprocessingInk" xmlns:wne="http://schemas.microsoft.com/office/word/2006/wordml" xmlns:wps="http://schemas.microsoft.com/office/word/2010/wordprocessingShape" mc:Ignorable="w14 w15 w16se w16cid wp14">
+<w:hdr xmlns:wpc="http://schemas.microsoft.com/office/word/2010/wordprocessingCanvas" xmlns:cx="http://schemas.microsoft.com/office/drawing/2014/chartex" xmlns:cx1="http://schemas.microsoft.com/office/drawing/2015/9/8/chartex" xmlns:mc="http://schemas.openxmlformats.org/markup-compatibility/2006" xmlns:o="urn:schemas-microsoft-com:office:office" xmlns:r="http://schemas.openxmlformats.org/officeDocument/2006/relationships" xmlns:m="http://schemas.openxmlformats.org/officeDocument/2006/math" xmlns:v="urn:schemas-microsoft-com:vml" xmlns:wp14="http://schemas.microsoft.com/office/word/2010/wordprocessingDrawing" xmlns:wp="http://schemas.openxmlformats.org/drawingml/2006/wordprocessingDrawing" xmlns:w10="urn:schemas-microsoft-com:office:word" xmlns:w="http://schemas.openxmlformats.org/wordprocessingml/2006/main" xmlns:w14="http://schemas.microsoft.com/office/word/2010/wordml" xmlns:w15="http://schemas.microsoft.com/office/word/2012/wordml" xmlns:w16se="http://schemas.microsoft.com/office/word/2015/wordml/symex" xmlns:wpg="http://schemas.microsoft.com/office/word/2010/wordprocessingGroup" xmlns:wpi="http://schemas.microsoft.com/office/word/2010/wordprocessingInk" xmlns:wne="http://schemas.microsoft.com/office/word/2006/wordml" xmlns:wps="http://schemas.microsoft.com/office/word/2010/wordprocessingShape" mc:Ignorable="w14 w15 w16se wp14">
   <w:p>
     <w:pPr>
       <w:pStyle w:val="Heading1"/>
@@ -2742,7 +2725,7 @@
 </file>
 
 <file path=word/numbering.xml><?xml version="1.0" encoding="utf-8"?>
-<w:numbering xmlns:wpc="http://schemas.microsoft.com/office/word/2010/wordprocessingCanvas" xmlns:cx="http://schemas.microsoft.com/office/drawing/2014/chartex" xmlns:cx1="http://schemas.microsoft.com/office/drawing/2015/9/8/chartex" xmlns:cx2="http://schemas.microsoft.com/office/drawing/2015/10/21/chartex" xmlns:cx3="http://schemas.microsoft.com/office/drawing/2016/5/9/chartex" xmlns:cx4="http://schemas.microsoft.com/office/drawing/2016/5/10/chartex" xmlns:cx5="http://schemas.microsoft.com/office/drawing/2016/5/11/chartex" xmlns:cx6="http://schemas.microsoft.com/office/drawing/2016/5/12/chartex" xmlns:cx7="http://schemas.microsoft.com/office/drawing/2016/5/13/chartex" xmlns:cx8="http://schemas.microsoft.com/office/drawing/2016/5/14/chartex" xmlns:mc="http://schemas.openxmlformats.org/markup-compatibility/2006" xmlns:aink="http://schemas.microsoft.com/office/drawing/2016/ink" xmlns:am3d="http://schemas.microsoft.com/office/drawing/2017/model3d" xmlns:o="urn:schemas-microsoft-com:office:office" xmlns:r="http://schemas.openxmlformats.org/officeDocument/2006/relationships" xmlns:m="http://schemas.openxmlformats.org/officeDocument/2006/math" xmlns:v="urn:schemas-microsoft-com:vml" xmlns:wp14="http://schemas.microsoft.com/office/word/2010/wordprocessingDrawing" xmlns:wp="http://schemas.openxmlformats.org/drawingml/2006/wordprocessingDrawing" xmlns:w10="urn:schemas-microsoft-com:office:word" xmlns:w="http://schemas.openxmlformats.org/wordprocessingml/2006/main" xmlns:w14="http://schemas.microsoft.com/office/word/2010/wordml" xmlns:w15="http://schemas.microsoft.com/office/word/2012/wordml" xmlns:w16cid="http://schemas.microsoft.com/office/word/2016/wordml/cid" xmlns:w16se="http://schemas.microsoft.com/office/word/2015/wordml/symex" xmlns:wpg="http://schemas.microsoft.com/office/word/2010/wordprocessingGroup" xmlns:wpi="http://schemas.microsoft.com/office/word/2010/wordprocessingInk" xmlns:wne="http://schemas.microsoft.com/office/word/2006/wordml" xmlns:wps="http://schemas.microsoft.com/office/word/2010/wordprocessingShape" mc:Ignorable="w14 w15 w16se w16cid wp14">
+<w:numbering xmlns:wpc="http://schemas.microsoft.com/office/word/2010/wordprocessingCanvas" xmlns:cx="http://schemas.microsoft.com/office/drawing/2014/chartex" xmlns:cx1="http://schemas.microsoft.com/office/drawing/2015/9/8/chartex" xmlns:mc="http://schemas.openxmlformats.org/markup-compatibility/2006" xmlns:o="urn:schemas-microsoft-com:office:office" xmlns:r="http://schemas.openxmlformats.org/officeDocument/2006/relationships" xmlns:m="http://schemas.openxmlformats.org/officeDocument/2006/math" xmlns:v="urn:schemas-microsoft-com:vml" xmlns:wp14="http://schemas.microsoft.com/office/word/2010/wordprocessingDrawing" xmlns:wp="http://schemas.openxmlformats.org/drawingml/2006/wordprocessingDrawing" xmlns:w10="urn:schemas-microsoft-com:office:word" xmlns:w="http://schemas.openxmlformats.org/wordprocessingml/2006/main" xmlns:w14="http://schemas.microsoft.com/office/word/2010/wordml" xmlns:w15="http://schemas.microsoft.com/office/word/2012/wordml" xmlns:w16se="http://schemas.microsoft.com/office/word/2015/wordml/symex" xmlns:wpg="http://schemas.microsoft.com/office/word/2010/wordprocessingGroup" xmlns:wpi="http://schemas.microsoft.com/office/word/2010/wordprocessingInk" xmlns:wne="http://schemas.microsoft.com/office/word/2006/wordml" xmlns:wps="http://schemas.microsoft.com/office/word/2010/wordprocessingShape" mc:Ignorable="w14 w15 w16se wp14">
   <w:abstractNum w:abstractNumId="0" w15:restartNumberingAfterBreak="0">
     <w:nsid w:val="47833396"/>
     <w:multiLevelType w:val="hybridMultilevel"/>
@@ -3391,7 +3374,7 @@
 </file>
 
 <file path=word/styles.xml><?xml version="1.0" encoding="utf-8"?>
-<w:styles xmlns:mc="http://schemas.openxmlformats.org/markup-compatibility/2006" xmlns:r="http://schemas.openxmlformats.org/officeDocument/2006/relationships" xmlns:w="http://schemas.openxmlformats.org/wordprocessingml/2006/main" xmlns:w14="http://schemas.microsoft.com/office/word/2010/wordml" xmlns:w15="http://schemas.microsoft.com/office/word/2012/wordml" xmlns:w16cid="http://schemas.microsoft.com/office/word/2016/wordml/cid" xmlns:w16se="http://schemas.microsoft.com/office/word/2015/wordml/symex" mc:Ignorable="w14 w15 w16se w16cid">
+<w:styles xmlns:mc="http://schemas.openxmlformats.org/markup-compatibility/2006" xmlns:r="http://schemas.openxmlformats.org/officeDocument/2006/relationships" xmlns:w="http://schemas.openxmlformats.org/wordprocessingml/2006/main" xmlns:w14="http://schemas.microsoft.com/office/word/2010/wordml" xmlns:w15="http://schemas.microsoft.com/office/word/2012/wordml" xmlns:w16se="http://schemas.microsoft.com/office/word/2015/wordml/symex" mc:Ignorable="w14 w15 w16se">
   <w:docDefaults>
     <w:rPrDefault>
       <w:rPr>
@@ -3407,7 +3390,7 @@
       </w:pPr>
     </w:pPrDefault>
   </w:docDefaults>
-  <w:latentStyles w:defLockedState="0" w:defUIPriority="99" w:defSemiHidden="0" w:defUnhideWhenUsed="0" w:defQFormat="0" w:count="375">
+  <w:latentStyles w:defLockedState="0" w:defUIPriority="99" w:defSemiHidden="0" w:defUnhideWhenUsed="0" w:defQFormat="0" w:count="371">
     <w:lsdException w:name="Normal" w:uiPriority="0" w:qFormat="1"/>
     <w:lsdException w:name="heading 1" w:uiPriority="9" w:qFormat="1"/>
     <w:lsdException w:name="heading 2" w:semiHidden="1" w:uiPriority="9" w:unhideWhenUsed="1" w:qFormat="1"/>
@@ -3779,10 +3762,6 @@
     <w:lsdException w:name="List Table 5 Dark Accent 6" w:uiPriority="50"/>
     <w:lsdException w:name="List Table 6 Colorful Accent 6" w:uiPriority="51"/>
     <w:lsdException w:name="List Table 7 Colorful Accent 6" w:uiPriority="52"/>
-    <w:lsdException w:name="Mention" w:semiHidden="1" w:unhideWhenUsed="1"/>
-    <w:lsdException w:name="Smart Hyperlink" w:semiHidden="1" w:unhideWhenUsed="1"/>
-    <w:lsdException w:name="Hashtag" w:semiHidden="1" w:unhideWhenUsed="1"/>
-    <w:lsdException w:name="Unresolved Mention" w:semiHidden="1" w:unhideWhenUsed="1"/>
   </w:latentStyles>
   <w:style w:type="paragraph" w:default="1" w:styleId="Normal">
     <w:name w:val="Normal"/>

--- a/My_Research_Project.docx
+++ b/My_Research_Project.docx
@@ -1,6 +1,6 @@
 
 <file path=word/document.xml><?xml version="1.0" encoding="utf-8"?>
-<w:document xmlns:wpc="http://schemas.microsoft.com/office/word/2010/wordprocessingCanvas" xmlns:cx="http://schemas.microsoft.com/office/drawing/2014/chartex" xmlns:cx1="http://schemas.microsoft.com/office/drawing/2015/9/8/chartex" xmlns:mc="http://schemas.openxmlformats.org/markup-compatibility/2006" xmlns:o="urn:schemas-microsoft-com:office:office" xmlns:r="http://schemas.openxmlformats.org/officeDocument/2006/relationships" xmlns:m="http://schemas.openxmlformats.org/officeDocument/2006/math" xmlns:v="urn:schemas-microsoft-com:vml" xmlns:wp14="http://schemas.microsoft.com/office/word/2010/wordprocessingDrawing" xmlns:wp="http://schemas.openxmlformats.org/drawingml/2006/wordprocessingDrawing" xmlns:w10="urn:schemas-microsoft-com:office:word" xmlns:w="http://schemas.openxmlformats.org/wordprocessingml/2006/main" xmlns:w14="http://schemas.microsoft.com/office/word/2010/wordml" xmlns:w15="http://schemas.microsoft.com/office/word/2012/wordml" xmlns:w16se="http://schemas.microsoft.com/office/word/2015/wordml/symex" xmlns:wpg="http://schemas.microsoft.com/office/word/2010/wordprocessingGroup" xmlns:wpi="http://schemas.microsoft.com/office/word/2010/wordprocessingInk" xmlns:wne="http://schemas.microsoft.com/office/word/2006/wordml" xmlns:wps="http://schemas.microsoft.com/office/word/2010/wordprocessingShape" mc:Ignorable="w14 w15 w16se wp14">
+<w:document xmlns:wpc="http://schemas.microsoft.com/office/word/2010/wordprocessingCanvas" xmlns:cx="http://schemas.microsoft.com/office/drawing/2014/chartex" xmlns:cx1="http://schemas.microsoft.com/office/drawing/2015/9/8/chartex" xmlns:cx2="http://schemas.microsoft.com/office/drawing/2015/10/21/chartex" xmlns:cx3="http://schemas.microsoft.com/office/drawing/2016/5/9/chartex" xmlns:cx4="http://schemas.microsoft.com/office/drawing/2016/5/10/chartex" xmlns:cx5="http://schemas.microsoft.com/office/drawing/2016/5/11/chartex" xmlns:cx6="http://schemas.microsoft.com/office/drawing/2016/5/12/chartex" xmlns:cx7="http://schemas.microsoft.com/office/drawing/2016/5/13/chartex" xmlns:cx8="http://schemas.microsoft.com/office/drawing/2016/5/14/chartex" xmlns:mc="http://schemas.openxmlformats.org/markup-compatibility/2006" xmlns:aink="http://schemas.microsoft.com/office/drawing/2016/ink" xmlns:am3d="http://schemas.microsoft.com/office/drawing/2017/model3d" xmlns:o="urn:schemas-microsoft-com:office:office" xmlns:r="http://schemas.openxmlformats.org/officeDocument/2006/relationships" xmlns:m="http://schemas.openxmlformats.org/officeDocument/2006/math" xmlns:v="urn:schemas-microsoft-com:vml" xmlns:wp14="http://schemas.microsoft.com/office/word/2010/wordprocessingDrawing" xmlns:wp="http://schemas.openxmlformats.org/drawingml/2006/wordprocessingDrawing" xmlns:w10="urn:schemas-microsoft-com:office:word" xmlns:w="http://schemas.openxmlformats.org/wordprocessingml/2006/main" xmlns:w14="http://schemas.microsoft.com/office/word/2010/wordml" xmlns:w15="http://schemas.microsoft.com/office/word/2012/wordml" xmlns:w16cid="http://schemas.microsoft.com/office/word/2016/wordml/cid" xmlns:w16se="http://schemas.microsoft.com/office/word/2015/wordml/symex" xmlns:wpg="http://schemas.microsoft.com/office/word/2010/wordprocessingGroup" xmlns:wpi="http://schemas.microsoft.com/office/word/2010/wordprocessingInk" xmlns:wne="http://schemas.microsoft.com/office/word/2006/wordml" xmlns:wps="http://schemas.microsoft.com/office/word/2010/wordprocessingShape" mc:Ignorable="w14 w15 w16se w16cid wp14">
   <w:body>
     <w:p>
       <w:pPr>
@@ -71,7 +71,7 @@
     <w:p>
       <w:pPr>
         <w:rPr>
-          <w:sz w:val="28"/>
+          <w:sz w:val="14"/>
         </w:rPr>
       </w:pPr>
     </w:p>
@@ -82,8 +82,8 @@
         <w:tblLook w:val="04A0" w:firstRow="1" w:lastRow="0" w:firstColumn="1" w:lastColumn="0" w:noHBand="0" w:noVBand="1"/>
       </w:tblPr>
       <w:tblGrid>
-        <w:gridCol w:w="4508"/>
-        <w:gridCol w:w="4508"/>
+        <w:gridCol w:w="3681"/>
+        <w:gridCol w:w="5335"/>
       </w:tblGrid>
       <w:tr>
         <w:trPr>
@@ -91,7 +91,7 @@
         </w:trPr>
         <w:tc>
           <w:tcPr>
-            <w:tcW w:w="4508" w:type="dxa"/>
+            <w:tcW w:w="3681" w:type="dxa"/>
           </w:tcPr>
           <w:p>
             <w:pPr>
@@ -112,7 +112,7 @@
         </w:tc>
         <w:tc>
           <w:tcPr>
-            <w:tcW w:w="4508" w:type="dxa"/>
+            <w:tcW w:w="5335" w:type="dxa"/>
           </w:tcPr>
           <w:p>
             <w:pPr>
@@ -128,7 +128,7 @@
       <w:tr>
         <w:tc>
           <w:tcPr>
-            <w:tcW w:w="4508" w:type="dxa"/>
+            <w:tcW w:w="3681" w:type="dxa"/>
           </w:tcPr>
           <w:p>
             <w:pPr>
@@ -149,7 +149,7 @@
         </w:tc>
         <w:tc>
           <w:tcPr>
-            <w:tcW w:w="4508" w:type="dxa"/>
+            <w:tcW w:w="5335" w:type="dxa"/>
           </w:tcPr>
           <w:p>
             <w:pPr>
@@ -165,7 +165,7 @@
       <w:tr>
         <w:tc>
           <w:tcPr>
-            <w:tcW w:w="4508" w:type="dxa"/>
+            <w:tcW w:w="3681" w:type="dxa"/>
           </w:tcPr>
           <w:p>
             <w:pPr>
@@ -186,7 +186,7 @@
         </w:tc>
         <w:tc>
           <w:tcPr>
-            <w:tcW w:w="4508" w:type="dxa"/>
+            <w:tcW w:w="5335" w:type="dxa"/>
           </w:tcPr>
           <w:p>
             <w:pPr>
@@ -202,7 +202,7 @@
       <w:tr>
         <w:tc>
           <w:tcPr>
-            <w:tcW w:w="4508" w:type="dxa"/>
+            <w:tcW w:w="3681" w:type="dxa"/>
           </w:tcPr>
           <w:p>
             <w:pPr>
@@ -217,16 +217,8 @@
               <w:rPr>
                 <w:sz w:val="32"/>
               </w:rPr>
-              <w:t>DOB: (</w:t>
+              <w:t>DOB: (dd</w:t>
             </w:r>
-            <w:proofErr w:type="spellStart"/>
-            <w:r>
-              <w:rPr>
-                <w:sz w:val="32"/>
-              </w:rPr>
-              <w:t>dd</w:t>
-            </w:r>
-            <w:proofErr w:type="spellEnd"/>
             <w:r>
               <w:rPr>
                 <w:sz w:val="32"/>
@@ -269,7 +261,7 @@
         </w:tc>
         <w:tc>
           <w:tcPr>
-            <w:tcW w:w="4508" w:type="dxa"/>
+            <w:tcW w:w="5335" w:type="dxa"/>
           </w:tcPr>
           <w:p>
             <w:pPr>
@@ -285,7 +277,7 @@
       <w:tr>
         <w:tc>
           <w:tcPr>
-            <w:tcW w:w="4508" w:type="dxa"/>
+            <w:tcW w:w="3681" w:type="dxa"/>
           </w:tcPr>
           <w:p>
             <w:pPr>
@@ -300,13 +292,13 @@
               <w:rPr>
                 <w:sz w:val="32"/>
               </w:rPr>
-              <w:t>Gender: (M, F, Other)</w:t>
+              <w:t>Age:</w:t>
             </w:r>
           </w:p>
         </w:tc>
         <w:tc>
           <w:tcPr>
-            <w:tcW w:w="4508" w:type="dxa"/>
+            <w:tcW w:w="5335" w:type="dxa"/>
           </w:tcPr>
           <w:p>
             <w:pPr>
@@ -322,7 +314,215 @@
       <w:tr>
         <w:tc>
           <w:tcPr>
-            <w:tcW w:w="4508" w:type="dxa"/>
+            <w:tcW w:w="3681" w:type="dxa"/>
+          </w:tcPr>
+          <w:p>
+            <w:pPr>
+              <w:pStyle w:val="Heading3"/>
+              <w:spacing w:before="240"/>
+              <w:outlineLvl w:val="2"/>
+              <w:rPr>
+                <w:sz w:val="32"/>
+              </w:rPr>
+            </w:pPr>
+            <w:r>
+              <w:rPr>
+                <w:sz w:val="32"/>
+              </w:rPr>
+              <w:t xml:space="preserve">Gender: </w:t>
+            </w:r>
+          </w:p>
+          <w:p>
+            <w:pPr>
+              <w:pStyle w:val="Heading3"/>
+              <w:spacing w:before="240"/>
+              <w:outlineLvl w:val="2"/>
+            </w:pPr>
+          </w:p>
+        </w:tc>
+        <w:tc>
+          <w:tcPr>
+            <w:tcW w:w="5335" w:type="dxa"/>
+          </w:tcPr>
+          <w:p>
+            <w:pPr>
+              <w:rPr>
+                <w:sz w:val="36"/>
+              </w:rPr>
+            </w:pPr>
+            <w:sdt>
+              <w:sdtPr>
+                <w:rPr>
+                  <w:sz w:val="36"/>
+                </w:rPr>
+                <w:id w:val="-801073125"/>
+                <w14:checkbox>
+                  <w14:checked w14:val="0"/>
+                  <w14:checkedState w14:val="2612" w14:font="MS Gothic"/>
+                  <w14:uncheckedState w14:val="2610" w14:font="MS Gothic"/>
+                </w14:checkbox>
+              </w:sdtPr>
+              <w:sdtEndPr/>
+              <w:sdtContent>
+                <w:r>
+                  <w:rPr>
+                    <w:rFonts w:ascii="MS Gothic" w:eastAsia="MS Gothic" w:hAnsi="MS Gothic" w:hint="eastAsia"/>
+                    <w:sz w:val="36"/>
+                  </w:rPr>
+                  <w:t>☐</w:t>
+                </w:r>
+              </w:sdtContent>
+            </w:sdt>
+            <w:r>
+              <w:rPr>
+                <w:sz w:val="36"/>
+              </w:rPr>
+              <w:t xml:space="preserve"> </w:t>
+            </w:r>
+            <w:r>
+              <w:rPr>
+                <w:sz w:val="36"/>
+              </w:rPr>
+              <w:t>Male</w:t>
+            </w:r>
+          </w:p>
+          <w:p>
+            <w:pPr>
+              <w:rPr>
+                <w:sz w:val="36"/>
+              </w:rPr>
+            </w:pPr>
+            <w:sdt>
+              <w:sdtPr>
+                <w:rPr>
+                  <w:sz w:val="36"/>
+                </w:rPr>
+                <w:id w:val="-1307155012"/>
+                <w14:checkbox>
+                  <w14:checked w14:val="0"/>
+                  <w14:checkedState w14:val="2612" w14:font="MS Gothic"/>
+                  <w14:uncheckedState w14:val="2610" w14:font="MS Gothic"/>
+                </w14:checkbox>
+              </w:sdtPr>
+              <w:sdtEndPr/>
+              <w:sdtContent>
+                <w:r>
+                  <w:rPr>
+                    <w:rFonts w:ascii="MS Gothic" w:eastAsia="MS Gothic" w:hAnsi="MS Gothic" w:hint="eastAsia"/>
+                    <w:sz w:val="36"/>
+                  </w:rPr>
+                  <w:t>☐</w:t>
+                </w:r>
+              </w:sdtContent>
+            </w:sdt>
+            <w:r>
+              <w:rPr>
+                <w:sz w:val="36"/>
+              </w:rPr>
+              <w:t xml:space="preserve"> </w:t>
+            </w:r>
+            <w:r>
+              <w:rPr>
+                <w:sz w:val="36"/>
+              </w:rPr>
+              <w:t>Female</w:t>
+            </w:r>
+          </w:p>
+          <w:p>
+            <w:pPr>
+              <w:rPr>
+                <w:sz w:val="36"/>
+              </w:rPr>
+            </w:pPr>
+            <w:sdt>
+              <w:sdtPr>
+                <w:rPr>
+                  <w:sz w:val="36"/>
+                </w:rPr>
+                <w:id w:val="463705386"/>
+                <w14:checkbox>
+                  <w14:checked w14:val="0"/>
+                  <w14:checkedState w14:val="2612" w14:font="MS Gothic"/>
+                  <w14:uncheckedState w14:val="2610" w14:font="MS Gothic"/>
+                </w14:checkbox>
+              </w:sdtPr>
+              <w:sdtEndPr/>
+              <w:sdtContent>
+                <w:r>
+                  <w:rPr>
+                    <w:rFonts w:ascii="MS Gothic" w:eastAsia="MS Gothic" w:hAnsi="MS Gothic" w:hint="eastAsia"/>
+                    <w:sz w:val="36"/>
+                  </w:rPr>
+                  <w:t>☐</w:t>
+                </w:r>
+              </w:sdtContent>
+            </w:sdt>
+            <w:r>
+              <w:rPr>
+                <w:sz w:val="36"/>
+              </w:rPr>
+              <w:t xml:space="preserve"> </w:t>
+            </w:r>
+            <w:r>
+              <w:rPr>
+                <w:sz w:val="36"/>
+              </w:rPr>
+              <w:t>Other</w:t>
+            </w:r>
+          </w:p>
+        </w:tc>
+      </w:tr>
+      <w:tr>
+        <w:tc>
+          <w:tcPr>
+            <w:tcW w:w="3681" w:type="dxa"/>
+          </w:tcPr>
+          <w:p>
+            <w:pPr>
+              <w:pStyle w:val="Heading3"/>
+              <w:spacing w:before="240"/>
+              <w:outlineLvl w:val="2"/>
+              <w:rPr>
+                <w:sz w:val="32"/>
+              </w:rPr>
+            </w:pPr>
+            <w:r>
+              <w:rPr>
+                <w:sz w:val="32"/>
+              </w:rPr>
+              <w:t>If ‘Other’, please specify</w:t>
+            </w:r>
+          </w:p>
+          <w:p>
+            <w:pPr>
+              <w:pStyle w:val="Heading3"/>
+              <w:spacing w:before="240"/>
+              <w:outlineLvl w:val="2"/>
+              <w:rPr>
+                <w:sz w:val="32"/>
+              </w:rPr>
+            </w:pPr>
+          </w:p>
+        </w:tc>
+        <w:tc>
+          <w:tcPr>
+            <w:tcW w:w="5335" w:type="dxa"/>
+          </w:tcPr>
+          <w:p>
+            <w:pPr>
+              <w:pStyle w:val="Heading3"/>
+              <w:outlineLvl w:val="2"/>
+              <w:rPr>
+                <w:sz w:val="32"/>
+              </w:rPr>
+            </w:pPr>
+          </w:p>
+        </w:tc>
+      </w:tr>
+      <w:tr>
+        <w:tc>
+          <w:tcPr>
+            <w:tcW w:w="3681" w:type="dxa"/>
           </w:tcPr>
           <w:p>
             <w:pPr>
@@ -343,7 +543,7 @@
         </w:tc>
         <w:tc>
           <w:tcPr>
-            <w:tcW w:w="4508" w:type="dxa"/>
+            <w:tcW w:w="5335" w:type="dxa"/>
           </w:tcPr>
           <w:p>
             <w:pPr>
@@ -357,18 +557,7 @@
         </w:tc>
       </w:tr>
     </w:tbl>
-    <w:p>
-      <w:pPr>
-        <w:rPr>
-          <w:sz w:val="28"/>
-        </w:rPr>
-      </w:pPr>
-    </w:p>
-    <w:p>
-      <w:r>
-        <w:br w:type="page"/>
-      </w:r>
-    </w:p>
+    <w:p/>
     <w:p>
       <w:pPr>
         <w:pStyle w:val="Heading1"/>
@@ -537,8 +726,6 @@
           <w:sz w:val="40"/>
         </w:rPr>
       </w:pPr>
-      <w:bookmarkStart w:id="0" w:name="_GoBack"/>
-      <w:bookmarkEnd w:id="0"/>
     </w:p>
     <w:p>
       <w:pPr>
@@ -774,7 +961,15 @@
         <w:rPr>
           <w:sz w:val="36"/>
         </w:rPr>
-        <w:t>, please specify</w:t>
+        <w:t>, p</w:t>
+      </w:r>
+      <w:bookmarkStart w:id="0" w:name="_GoBack"/>
+      <w:bookmarkEnd w:id="0"/>
+      <w:r>
+        <w:rPr>
+          <w:sz w:val="36"/>
+        </w:rPr>
+        <w:t>lease specify</w:t>
       </w:r>
       <w:r>
         <w:rPr>
@@ -1049,25 +1244,40 @@
           <w:sz w:val="32"/>
         </w:rPr>
       </w:pPr>
-    </w:p>
-    <w:p>
-      <w:pPr>
+      <w:r>
         <w:rPr>
           <w:sz w:val="32"/>
         </w:rPr>
-      </w:pPr>
+        <w:t>These questions are about how you feel and how things have been with you during the past 4 weeks. For each question, please give the one answer that comes closest to the way you have been feeling. How much of the time during t</w:t>
+      </w:r>
       <w:r>
         <w:rPr>
           <w:sz w:val="32"/>
         </w:rPr>
-        <w:t xml:space="preserve">Please tell us about your feelings and experiences during the </w:t>
+        <w:t xml:space="preserve">he </w:t>
       </w:r>
       <w:r>
         <w:rPr>
           <w:b/>
           <w:sz w:val="32"/>
         </w:rPr>
-        <w:t xml:space="preserve">last 4 Weeks. </w:t>
+        <w:t xml:space="preserve">last 4 </w:t>
+      </w:r>
+      <w:proofErr w:type="gramStart"/>
+      <w:r>
+        <w:rPr>
+          <w:b/>
+          <w:sz w:val="32"/>
+        </w:rPr>
+        <w:t>Weeks.</w:t>
+      </w:r>
+      <w:proofErr w:type="gramEnd"/>
+      <w:r>
+        <w:rPr>
+          <w:b/>
+          <w:sz w:val="32"/>
+        </w:rPr>
+        <w:t xml:space="preserve"> </w:t>
       </w:r>
       <w:r>
         <w:rPr>
@@ -2516,7 +2726,7 @@
 </file>
 
 <file path=word/endnotes.xml><?xml version="1.0" encoding="utf-8"?>
-<w:endnotes xmlns:wpc="http://schemas.microsoft.com/office/word/2010/wordprocessingCanvas" xmlns:cx="http://schemas.microsoft.com/office/drawing/2014/chartex" xmlns:cx1="http://schemas.microsoft.com/office/drawing/2015/9/8/chartex" xmlns:mc="http://schemas.openxmlformats.org/markup-compatibility/2006" xmlns:o="urn:schemas-microsoft-com:office:office" xmlns:r="http://schemas.openxmlformats.org/officeDocument/2006/relationships" xmlns:m="http://schemas.openxmlformats.org/officeDocument/2006/math" xmlns:v="urn:schemas-microsoft-com:vml" xmlns:wp14="http://schemas.microsoft.com/office/word/2010/wordprocessingDrawing" xmlns:wp="http://schemas.openxmlformats.org/drawingml/2006/wordprocessingDrawing" xmlns:w10="urn:schemas-microsoft-com:office:word" xmlns:w="http://schemas.openxmlformats.org/wordprocessingml/2006/main" xmlns:w14="http://schemas.microsoft.com/office/word/2010/wordml" xmlns:w15="http://schemas.microsoft.com/office/word/2012/wordml" xmlns:w16se="http://schemas.microsoft.com/office/word/2015/wordml/symex" xmlns:wpg="http://schemas.microsoft.com/office/word/2010/wordprocessingGroup" xmlns:wpi="http://schemas.microsoft.com/office/word/2010/wordprocessingInk" xmlns:wne="http://schemas.microsoft.com/office/word/2006/wordml" xmlns:wps="http://schemas.microsoft.com/office/word/2010/wordprocessingShape" mc:Ignorable="w14 w15 w16se wp14">
+<w:endnotes xmlns:wpc="http://schemas.microsoft.com/office/word/2010/wordprocessingCanvas" xmlns:cx="http://schemas.microsoft.com/office/drawing/2014/chartex" xmlns:cx1="http://schemas.microsoft.com/office/drawing/2015/9/8/chartex" xmlns:cx2="http://schemas.microsoft.com/office/drawing/2015/10/21/chartex" xmlns:cx3="http://schemas.microsoft.com/office/drawing/2016/5/9/chartex" xmlns:cx4="http://schemas.microsoft.com/office/drawing/2016/5/10/chartex" xmlns:cx5="http://schemas.microsoft.com/office/drawing/2016/5/11/chartex" xmlns:cx6="http://schemas.microsoft.com/office/drawing/2016/5/12/chartex" xmlns:cx7="http://schemas.microsoft.com/office/drawing/2016/5/13/chartex" xmlns:cx8="http://schemas.microsoft.com/office/drawing/2016/5/14/chartex" xmlns:mc="http://schemas.openxmlformats.org/markup-compatibility/2006" xmlns:aink="http://schemas.microsoft.com/office/drawing/2016/ink" xmlns:am3d="http://schemas.microsoft.com/office/drawing/2017/model3d" xmlns:o="urn:schemas-microsoft-com:office:office" xmlns:r="http://schemas.openxmlformats.org/officeDocument/2006/relationships" xmlns:m="http://schemas.openxmlformats.org/officeDocument/2006/math" xmlns:v="urn:schemas-microsoft-com:vml" xmlns:wp14="http://schemas.microsoft.com/office/word/2010/wordprocessingDrawing" xmlns:wp="http://schemas.openxmlformats.org/drawingml/2006/wordprocessingDrawing" xmlns:w10="urn:schemas-microsoft-com:office:word" xmlns:w="http://schemas.openxmlformats.org/wordprocessingml/2006/main" xmlns:w14="http://schemas.microsoft.com/office/word/2010/wordml" xmlns:w15="http://schemas.microsoft.com/office/word/2012/wordml" xmlns:w16cid="http://schemas.microsoft.com/office/word/2016/wordml/cid" xmlns:w16se="http://schemas.microsoft.com/office/word/2015/wordml/symex" xmlns:wpg="http://schemas.microsoft.com/office/word/2010/wordprocessingGroup" xmlns:wpi="http://schemas.microsoft.com/office/word/2010/wordprocessingInk" xmlns:wne="http://schemas.microsoft.com/office/word/2006/wordml" xmlns:wps="http://schemas.microsoft.com/office/word/2010/wordprocessingShape" mc:Ignorable="w14 w15 w16se w16cid wp14">
   <w:endnote w:type="separator" w:id="-1">
     <w:p>
       <w:pPr>
@@ -2541,7 +2751,7 @@
 </file>
 
 <file path=word/footnotes.xml><?xml version="1.0" encoding="utf-8"?>
-<w:footnotes xmlns:wpc="http://schemas.microsoft.com/office/word/2010/wordprocessingCanvas" xmlns:cx="http://schemas.microsoft.com/office/drawing/2014/chartex" xmlns:cx1="http://schemas.microsoft.com/office/drawing/2015/9/8/chartex" xmlns:mc="http://schemas.openxmlformats.org/markup-compatibility/2006" xmlns:o="urn:schemas-microsoft-com:office:office" xmlns:r="http://schemas.openxmlformats.org/officeDocument/2006/relationships" xmlns:m="http://schemas.openxmlformats.org/officeDocument/2006/math" xmlns:v="urn:schemas-microsoft-com:vml" xmlns:wp14="http://schemas.microsoft.com/office/word/2010/wordprocessingDrawing" xmlns:wp="http://schemas.openxmlformats.org/drawingml/2006/wordprocessingDrawing" xmlns:w10="urn:schemas-microsoft-com:office:word" xmlns:w="http://schemas.openxmlformats.org/wordprocessingml/2006/main" xmlns:w14="http://schemas.microsoft.com/office/word/2010/wordml" xmlns:w15="http://schemas.microsoft.com/office/word/2012/wordml" xmlns:w16se="http://schemas.microsoft.com/office/word/2015/wordml/symex" xmlns:wpg="http://schemas.microsoft.com/office/word/2010/wordprocessingGroup" xmlns:wpi="http://schemas.microsoft.com/office/word/2010/wordprocessingInk" xmlns:wne="http://schemas.microsoft.com/office/word/2006/wordml" xmlns:wps="http://schemas.microsoft.com/office/word/2010/wordprocessingShape" mc:Ignorable="w14 w15 w16se wp14">
+<w:footnotes xmlns:wpc="http://schemas.microsoft.com/office/word/2010/wordprocessingCanvas" xmlns:cx="http://schemas.microsoft.com/office/drawing/2014/chartex" xmlns:cx1="http://schemas.microsoft.com/office/drawing/2015/9/8/chartex" xmlns:cx2="http://schemas.microsoft.com/office/drawing/2015/10/21/chartex" xmlns:cx3="http://schemas.microsoft.com/office/drawing/2016/5/9/chartex" xmlns:cx4="http://schemas.microsoft.com/office/drawing/2016/5/10/chartex" xmlns:cx5="http://schemas.microsoft.com/office/drawing/2016/5/11/chartex" xmlns:cx6="http://schemas.microsoft.com/office/drawing/2016/5/12/chartex" xmlns:cx7="http://schemas.microsoft.com/office/drawing/2016/5/13/chartex" xmlns:cx8="http://schemas.microsoft.com/office/drawing/2016/5/14/chartex" xmlns:mc="http://schemas.openxmlformats.org/markup-compatibility/2006" xmlns:aink="http://schemas.microsoft.com/office/drawing/2016/ink" xmlns:am3d="http://schemas.microsoft.com/office/drawing/2017/model3d" xmlns:o="urn:schemas-microsoft-com:office:office" xmlns:r="http://schemas.openxmlformats.org/officeDocument/2006/relationships" xmlns:m="http://schemas.openxmlformats.org/officeDocument/2006/math" xmlns:v="urn:schemas-microsoft-com:vml" xmlns:wp14="http://schemas.microsoft.com/office/word/2010/wordprocessingDrawing" xmlns:wp="http://schemas.openxmlformats.org/drawingml/2006/wordprocessingDrawing" xmlns:w10="urn:schemas-microsoft-com:office:word" xmlns:w="http://schemas.openxmlformats.org/wordprocessingml/2006/main" xmlns:w14="http://schemas.microsoft.com/office/word/2010/wordml" xmlns:w15="http://schemas.microsoft.com/office/word/2012/wordml" xmlns:w16cid="http://schemas.microsoft.com/office/word/2016/wordml/cid" xmlns:w16se="http://schemas.microsoft.com/office/word/2015/wordml/symex" xmlns:wpg="http://schemas.microsoft.com/office/word/2010/wordprocessingGroup" xmlns:wpi="http://schemas.microsoft.com/office/word/2010/wordprocessingInk" xmlns:wne="http://schemas.microsoft.com/office/word/2006/wordml" xmlns:wps="http://schemas.microsoft.com/office/word/2010/wordprocessingShape" mc:Ignorable="w14 w15 w16se w16cid wp14">
   <w:footnote w:type="separator" w:id="-1">
     <w:p>
       <w:pPr>
@@ -2566,7 +2776,7 @@
 </file>
 
 <file path=word/header1.xml><?xml version="1.0" encoding="utf-8"?>
-<w:hdr xmlns:wpc="http://schemas.microsoft.com/office/word/2010/wordprocessingCanvas" xmlns:cx="http://schemas.microsoft.com/office/drawing/2014/chartex" xmlns:cx1="http://schemas.microsoft.com/office/drawing/2015/9/8/chartex" xmlns:mc="http://schemas.openxmlformats.org/markup-compatibility/2006" xmlns:o="urn:schemas-microsoft-com:office:office" xmlns:r="http://schemas.openxmlformats.org/officeDocument/2006/relationships" xmlns:m="http://schemas.openxmlformats.org/officeDocument/2006/math" xmlns:v="urn:schemas-microsoft-com:vml" xmlns:wp14="http://schemas.microsoft.com/office/word/2010/wordprocessingDrawing" xmlns:wp="http://schemas.openxmlformats.org/drawingml/2006/wordprocessingDrawing" xmlns:w10="urn:schemas-microsoft-com:office:word" xmlns:w="http://schemas.openxmlformats.org/wordprocessingml/2006/main" xmlns:w14="http://schemas.microsoft.com/office/word/2010/wordml" xmlns:w15="http://schemas.microsoft.com/office/word/2012/wordml" xmlns:w16se="http://schemas.microsoft.com/office/word/2015/wordml/symex" xmlns:wpg="http://schemas.microsoft.com/office/word/2010/wordprocessingGroup" xmlns:wpi="http://schemas.microsoft.com/office/word/2010/wordprocessingInk" xmlns:wne="http://schemas.microsoft.com/office/word/2006/wordml" xmlns:wps="http://schemas.microsoft.com/office/word/2010/wordprocessingShape" mc:Ignorable="w14 w15 w16se wp14">
+<w:hdr xmlns:wpc="http://schemas.microsoft.com/office/word/2010/wordprocessingCanvas" xmlns:cx="http://schemas.microsoft.com/office/drawing/2014/chartex" xmlns:cx1="http://schemas.microsoft.com/office/drawing/2015/9/8/chartex" xmlns:cx2="http://schemas.microsoft.com/office/drawing/2015/10/21/chartex" xmlns:cx3="http://schemas.microsoft.com/office/drawing/2016/5/9/chartex" xmlns:cx4="http://schemas.microsoft.com/office/drawing/2016/5/10/chartex" xmlns:cx5="http://schemas.microsoft.com/office/drawing/2016/5/11/chartex" xmlns:cx6="http://schemas.microsoft.com/office/drawing/2016/5/12/chartex" xmlns:cx7="http://schemas.microsoft.com/office/drawing/2016/5/13/chartex" xmlns:cx8="http://schemas.microsoft.com/office/drawing/2016/5/14/chartex" xmlns:mc="http://schemas.openxmlformats.org/markup-compatibility/2006" xmlns:aink="http://schemas.microsoft.com/office/drawing/2016/ink" xmlns:am3d="http://schemas.microsoft.com/office/drawing/2017/model3d" xmlns:o="urn:schemas-microsoft-com:office:office" xmlns:r="http://schemas.openxmlformats.org/officeDocument/2006/relationships" xmlns:m="http://schemas.openxmlformats.org/officeDocument/2006/math" xmlns:v="urn:schemas-microsoft-com:vml" xmlns:wp14="http://schemas.microsoft.com/office/word/2010/wordprocessingDrawing" xmlns:wp="http://schemas.openxmlformats.org/drawingml/2006/wordprocessingDrawing" xmlns:w10="urn:schemas-microsoft-com:office:word" xmlns:w="http://schemas.openxmlformats.org/wordprocessingml/2006/main" xmlns:w14="http://schemas.microsoft.com/office/word/2010/wordml" xmlns:w15="http://schemas.microsoft.com/office/word/2012/wordml" xmlns:w16cid="http://schemas.microsoft.com/office/word/2016/wordml/cid" xmlns:w16se="http://schemas.microsoft.com/office/word/2015/wordml/symex" xmlns:wpg="http://schemas.microsoft.com/office/word/2010/wordprocessingGroup" xmlns:wpi="http://schemas.microsoft.com/office/word/2010/wordprocessingInk" xmlns:wne="http://schemas.microsoft.com/office/word/2006/wordml" xmlns:wps="http://schemas.microsoft.com/office/word/2010/wordprocessingShape" mc:Ignorable="w14 w15 w16se w16cid wp14">
   <w:p>
     <w:pPr>
       <w:pStyle w:val="Heading1"/>
@@ -2725,7 +2935,7 @@
 </file>
 
 <file path=word/numbering.xml><?xml version="1.0" encoding="utf-8"?>
-<w:numbering xmlns:wpc="http://schemas.microsoft.com/office/word/2010/wordprocessingCanvas" xmlns:cx="http://schemas.microsoft.com/office/drawing/2014/chartex" xmlns:cx1="http://schemas.microsoft.com/office/drawing/2015/9/8/chartex" xmlns:mc="http://schemas.openxmlformats.org/markup-compatibility/2006" xmlns:o="urn:schemas-microsoft-com:office:office" xmlns:r="http://schemas.openxmlformats.org/officeDocument/2006/relationships" xmlns:m="http://schemas.openxmlformats.org/officeDocument/2006/math" xmlns:v="urn:schemas-microsoft-com:vml" xmlns:wp14="http://schemas.microsoft.com/office/word/2010/wordprocessingDrawing" xmlns:wp="http://schemas.openxmlformats.org/drawingml/2006/wordprocessingDrawing" xmlns:w10="urn:schemas-microsoft-com:office:word" xmlns:w="http://schemas.openxmlformats.org/wordprocessingml/2006/main" xmlns:w14="http://schemas.microsoft.com/office/word/2010/wordml" xmlns:w15="http://schemas.microsoft.com/office/word/2012/wordml" xmlns:w16se="http://schemas.microsoft.com/office/word/2015/wordml/symex" xmlns:wpg="http://schemas.microsoft.com/office/word/2010/wordprocessingGroup" xmlns:wpi="http://schemas.microsoft.com/office/word/2010/wordprocessingInk" xmlns:wne="http://schemas.microsoft.com/office/word/2006/wordml" xmlns:wps="http://schemas.microsoft.com/office/word/2010/wordprocessingShape" mc:Ignorable="w14 w15 w16se wp14">
+<w:numbering xmlns:wpc="http://schemas.microsoft.com/office/word/2010/wordprocessingCanvas" xmlns:cx="http://schemas.microsoft.com/office/drawing/2014/chartex" xmlns:cx1="http://schemas.microsoft.com/office/drawing/2015/9/8/chartex" xmlns:cx2="http://schemas.microsoft.com/office/drawing/2015/10/21/chartex" xmlns:cx3="http://schemas.microsoft.com/office/drawing/2016/5/9/chartex" xmlns:cx4="http://schemas.microsoft.com/office/drawing/2016/5/10/chartex" xmlns:cx5="http://schemas.microsoft.com/office/drawing/2016/5/11/chartex" xmlns:cx6="http://schemas.microsoft.com/office/drawing/2016/5/12/chartex" xmlns:cx7="http://schemas.microsoft.com/office/drawing/2016/5/13/chartex" xmlns:cx8="http://schemas.microsoft.com/office/drawing/2016/5/14/chartex" xmlns:mc="http://schemas.openxmlformats.org/markup-compatibility/2006" xmlns:aink="http://schemas.microsoft.com/office/drawing/2016/ink" xmlns:am3d="http://schemas.microsoft.com/office/drawing/2017/model3d" xmlns:o="urn:schemas-microsoft-com:office:office" xmlns:r="http://schemas.openxmlformats.org/officeDocument/2006/relationships" xmlns:m="http://schemas.openxmlformats.org/officeDocument/2006/math" xmlns:v="urn:schemas-microsoft-com:vml" xmlns:wp14="http://schemas.microsoft.com/office/word/2010/wordprocessingDrawing" xmlns:wp="http://schemas.openxmlformats.org/drawingml/2006/wordprocessingDrawing" xmlns:w10="urn:schemas-microsoft-com:office:word" xmlns:w="http://schemas.openxmlformats.org/wordprocessingml/2006/main" xmlns:w14="http://schemas.microsoft.com/office/word/2010/wordml" xmlns:w15="http://schemas.microsoft.com/office/word/2012/wordml" xmlns:w16cid="http://schemas.microsoft.com/office/word/2016/wordml/cid" xmlns:w16se="http://schemas.microsoft.com/office/word/2015/wordml/symex" xmlns:wpg="http://schemas.microsoft.com/office/word/2010/wordprocessingGroup" xmlns:wpi="http://schemas.microsoft.com/office/word/2010/wordprocessingInk" xmlns:wne="http://schemas.microsoft.com/office/word/2006/wordml" xmlns:wps="http://schemas.microsoft.com/office/word/2010/wordprocessingShape" mc:Ignorable="w14 w15 w16se w16cid wp14">
   <w:abstractNum w:abstractNumId="0" w15:restartNumberingAfterBreak="0">
     <w:nsid w:val="47833396"/>
     <w:multiLevelType w:val="hybridMultilevel"/>
@@ -3374,7 +3584,7 @@
 </file>
 
 <file path=word/styles.xml><?xml version="1.0" encoding="utf-8"?>
-<w:styles xmlns:mc="http://schemas.openxmlformats.org/markup-compatibility/2006" xmlns:r="http://schemas.openxmlformats.org/officeDocument/2006/relationships" xmlns:w="http://schemas.openxmlformats.org/wordprocessingml/2006/main" xmlns:w14="http://schemas.microsoft.com/office/word/2010/wordml" xmlns:w15="http://schemas.microsoft.com/office/word/2012/wordml" xmlns:w16se="http://schemas.microsoft.com/office/word/2015/wordml/symex" mc:Ignorable="w14 w15 w16se">
+<w:styles xmlns:mc="http://schemas.openxmlformats.org/markup-compatibility/2006" xmlns:r="http://schemas.openxmlformats.org/officeDocument/2006/relationships" xmlns:w="http://schemas.openxmlformats.org/wordprocessingml/2006/main" xmlns:w14="http://schemas.microsoft.com/office/word/2010/wordml" xmlns:w15="http://schemas.microsoft.com/office/word/2012/wordml" xmlns:w16cid="http://schemas.microsoft.com/office/word/2016/wordml/cid" xmlns:w16se="http://schemas.microsoft.com/office/word/2015/wordml/symex" mc:Ignorable="w14 w15 w16se w16cid">
   <w:docDefaults>
     <w:rPrDefault>
       <w:rPr>
@@ -3390,7 +3600,7 @@
       </w:pPr>
     </w:pPrDefault>
   </w:docDefaults>
-  <w:latentStyles w:defLockedState="0" w:defUIPriority="99" w:defSemiHidden="0" w:defUnhideWhenUsed="0" w:defQFormat="0" w:count="371">
+  <w:latentStyles w:defLockedState="0" w:defUIPriority="99" w:defSemiHidden="0" w:defUnhideWhenUsed="0" w:defQFormat="0" w:count="375">
     <w:lsdException w:name="Normal" w:uiPriority="0" w:qFormat="1"/>
     <w:lsdException w:name="heading 1" w:uiPriority="9" w:qFormat="1"/>
     <w:lsdException w:name="heading 2" w:semiHidden="1" w:uiPriority="9" w:unhideWhenUsed="1" w:qFormat="1"/>
@@ -3762,6 +3972,10 @@
     <w:lsdException w:name="List Table 5 Dark Accent 6" w:uiPriority="50"/>
     <w:lsdException w:name="List Table 6 Colorful Accent 6" w:uiPriority="51"/>
     <w:lsdException w:name="List Table 7 Colorful Accent 6" w:uiPriority="52"/>
+    <w:lsdException w:name="Mention" w:semiHidden="1" w:unhideWhenUsed="1"/>
+    <w:lsdException w:name="Smart Hyperlink" w:semiHidden="1" w:unhideWhenUsed="1"/>
+    <w:lsdException w:name="Hashtag" w:semiHidden="1" w:unhideWhenUsed="1"/>
+    <w:lsdException w:name="Unresolved Mention" w:semiHidden="1" w:unhideWhenUsed="1"/>
   </w:latentStyles>
   <w:style w:type="paragraph" w:default="1" w:styleId="Normal">
     <w:name w:val="Normal"/>

--- a/My_Research_Project.docx
+++ b/My_Research_Project.docx
@@ -467,55 +467,8 @@
               <w:rPr>
                 <w:sz w:val="36"/>
               </w:rPr>
-              <w:t>Other</w:t>
+              <w:t>Non-binary</w:t>
             </w:r>
-          </w:p>
-        </w:tc>
-      </w:tr>
-      <w:tr>
-        <w:tc>
-          <w:tcPr>
-            <w:tcW w:w="3681" w:type="dxa"/>
-          </w:tcPr>
-          <w:p>
-            <w:pPr>
-              <w:pStyle w:val="Heading3"/>
-              <w:spacing w:before="240"/>
-              <w:outlineLvl w:val="2"/>
-              <w:rPr>
-                <w:sz w:val="32"/>
-              </w:rPr>
-            </w:pPr>
-            <w:r>
-              <w:rPr>
-                <w:sz w:val="32"/>
-              </w:rPr>
-              <w:t>If ‘Other’, please specify</w:t>
-            </w:r>
-          </w:p>
-          <w:p>
-            <w:pPr>
-              <w:pStyle w:val="Heading3"/>
-              <w:spacing w:before="240"/>
-              <w:outlineLvl w:val="2"/>
-              <w:rPr>
-                <w:sz w:val="32"/>
-              </w:rPr>
-            </w:pPr>
-          </w:p>
-        </w:tc>
-        <w:tc>
-          <w:tcPr>
-            <w:tcW w:w="5335" w:type="dxa"/>
-          </w:tcPr>
-          <w:p>
-            <w:pPr>
-              <w:pStyle w:val="Heading3"/>
-              <w:outlineLvl w:val="2"/>
-              <w:rPr>
-                <w:sz w:val="32"/>
-              </w:rPr>
-            </w:pPr>
           </w:p>
         </w:tc>
       </w:tr>
@@ -961,15 +914,7 @@
         <w:rPr>
           <w:sz w:val="36"/>
         </w:rPr>
-        <w:t>, p</w:t>
-      </w:r>
-      <w:bookmarkStart w:id="0" w:name="_GoBack"/>
-      <w:bookmarkEnd w:id="0"/>
-      <w:r>
-        <w:rPr>
-          <w:sz w:val="36"/>
-        </w:rPr>
-        <w:t>lease specify</w:t>
+        <w:t>, please specify</w:t>
       </w:r>
       <w:r>
         <w:rPr>
@@ -1136,1578 +1081,8 @@
       </w:r>
     </w:p>
     <w:p>
-      <w:r>
-        <w:br w:type="page"/>
-      </w:r>
-    </w:p>
-    <w:p>
-      <w:pPr>
-        <w:pStyle w:val="Heading1"/>
-        <w:rPr>
-          <w:b/>
-          <w:sz w:val="48"/>
-        </w:rPr>
-      </w:pPr>
-      <w:r>
-        <w:rPr>
-          <w:b/>
-          <w:sz w:val="48"/>
-        </w:rPr>
-        <w:lastRenderedPageBreak/>
-        <w:t>Initial Survey</w:t>
-      </w:r>
-      <w:r>
-        <w:rPr>
-          <w:b/>
-          <w:sz w:val="48"/>
-        </w:rPr>
-        <w:tab/>
-      </w:r>
-      <w:r>
-        <w:rPr>
-          <w:b/>
-          <w:sz w:val="48"/>
-        </w:rPr>
-        <w:tab/>
-      </w:r>
-      <w:r>
-        <w:rPr>
-          <w:b/>
-          <w:sz w:val="48"/>
-        </w:rPr>
-        <w:tab/>
-      </w:r>
-      <w:r>
-        <w:rPr>
-          <w:b/>
-          <w:sz w:val="48"/>
-        </w:rPr>
-        <w:tab/>
-      </w:r>
-      <w:r>
-        <w:rPr>
-          <w:b/>
-          <w:sz w:val="48"/>
-        </w:rPr>
-        <w:tab/>
-      </w:r>
-      <w:proofErr w:type="gramStart"/>
-      <w:r>
-        <w:rPr>
-          <w:b/>
-          <w:sz w:val="48"/>
-        </w:rPr>
-        <w:t>Date :</w:t>
-      </w:r>
-      <w:proofErr w:type="gramEnd"/>
-      <w:r>
-        <w:rPr>
-          <w:b/>
-          <w:sz w:val="48"/>
-        </w:rPr>
-        <w:t xml:space="preserve"> </w:t>
-      </w:r>
-      <w:r>
-        <w:rPr>
-          <w:b/>
-          <w:sz w:val="48"/>
-        </w:rPr>
-        <w:tab/>
-      </w:r>
-      <w:r>
-        <w:rPr>
-          <w:b/>
-          <w:sz w:val="48"/>
-          <w:u w:val="single"/>
-        </w:rPr>
-        <w:tab/>
-      </w:r>
-      <w:r>
-        <w:rPr>
-          <w:b/>
-          <w:sz w:val="48"/>
-          <w:u w:val="single"/>
-        </w:rPr>
-        <w:tab/>
-      </w:r>
-    </w:p>
-    <w:p>
-      <w:pPr>
-        <w:rPr>
-          <w:sz w:val="32"/>
-        </w:rPr>
-      </w:pPr>
-    </w:p>
-    <w:p>
-      <w:pPr>
-        <w:rPr>
-          <w:sz w:val="32"/>
-        </w:rPr>
-      </w:pPr>
-      <w:r>
-        <w:rPr>
-          <w:sz w:val="32"/>
-        </w:rPr>
-        <w:t>These questions are about how you feel and how things have been with you during the past 4 weeks. For each question, please give the one answer that comes closest to the way you have been feeling. How much of the time during t</w:t>
-      </w:r>
-      <w:r>
-        <w:rPr>
-          <w:sz w:val="32"/>
-        </w:rPr>
-        <w:t xml:space="preserve">he </w:t>
-      </w:r>
-      <w:r>
-        <w:rPr>
-          <w:b/>
-          <w:sz w:val="32"/>
-        </w:rPr>
-        <w:t xml:space="preserve">last 4 </w:t>
-      </w:r>
-      <w:proofErr w:type="gramStart"/>
-      <w:r>
-        <w:rPr>
-          <w:b/>
-          <w:sz w:val="32"/>
-        </w:rPr>
-        <w:t>Weeks.</w:t>
-      </w:r>
-      <w:proofErr w:type="gramEnd"/>
-      <w:r>
-        <w:rPr>
-          <w:b/>
-          <w:sz w:val="32"/>
-        </w:rPr>
-        <w:t xml:space="preserve"> </w:t>
-      </w:r>
-      <w:r>
-        <w:rPr>
-          <w:b/>
-          <w:sz w:val="32"/>
-        </w:rPr>
-        <w:br/>
-        <w:t>(one response for each question)</w:t>
-      </w:r>
-    </w:p>
-    <w:tbl>
-      <w:tblPr>
-        <w:tblStyle w:val="TableGrid"/>
-        <w:tblW w:w="0" w:type="auto"/>
-        <w:tblLook w:val="04A0" w:firstRow="1" w:lastRow="0" w:firstColumn="1" w:lastColumn="0" w:noHBand="0" w:noVBand="1"/>
-      </w:tblPr>
-      <w:tblGrid>
-        <w:gridCol w:w="3397"/>
-        <w:gridCol w:w="1134"/>
-        <w:gridCol w:w="1134"/>
-        <w:gridCol w:w="1134"/>
-        <w:gridCol w:w="1134"/>
-        <w:gridCol w:w="1083"/>
-      </w:tblGrid>
-      <w:tr>
-        <w:tc>
-          <w:tcPr>
-            <w:tcW w:w="3397" w:type="dxa"/>
-          </w:tcPr>
-          <w:p>
-            <w:pPr>
-              <w:rPr>
-                <w:sz w:val="32"/>
-              </w:rPr>
-            </w:pPr>
-          </w:p>
-        </w:tc>
-        <w:tc>
-          <w:tcPr>
-            <w:tcW w:w="1134" w:type="dxa"/>
-          </w:tcPr>
-          <w:p>
-            <w:pPr>
-              <w:rPr>
-                <w:sz w:val="32"/>
-              </w:rPr>
-            </w:pPr>
-            <w:r>
-              <w:rPr>
-                <w:sz w:val="32"/>
-              </w:rPr>
-              <w:t>All the time</w:t>
-            </w:r>
-          </w:p>
-        </w:tc>
-        <w:tc>
-          <w:tcPr>
-            <w:tcW w:w="1134" w:type="dxa"/>
-          </w:tcPr>
-          <w:p>
-            <w:pPr>
-              <w:rPr>
-                <w:sz w:val="32"/>
-              </w:rPr>
-            </w:pPr>
-            <w:r>
-              <w:rPr>
-                <w:sz w:val="32"/>
-              </w:rPr>
-              <w:t>Most of the time</w:t>
-            </w:r>
-          </w:p>
-        </w:tc>
-        <w:tc>
-          <w:tcPr>
-            <w:tcW w:w="1134" w:type="dxa"/>
-          </w:tcPr>
-          <w:p>
-            <w:pPr>
-              <w:rPr>
-                <w:sz w:val="32"/>
-              </w:rPr>
-            </w:pPr>
-            <w:r>
-              <w:rPr>
-                <w:sz w:val="32"/>
-              </w:rPr>
-              <w:t>Some of the time</w:t>
-            </w:r>
-          </w:p>
-        </w:tc>
-        <w:tc>
-          <w:tcPr>
-            <w:tcW w:w="1134" w:type="dxa"/>
-          </w:tcPr>
-          <w:p>
-            <w:pPr>
-              <w:rPr>
-                <w:sz w:val="32"/>
-              </w:rPr>
-            </w:pPr>
-            <w:r>
-              <w:rPr>
-                <w:sz w:val="32"/>
-              </w:rPr>
-              <w:t>A little of the time</w:t>
-            </w:r>
-          </w:p>
-        </w:tc>
-        <w:tc>
-          <w:tcPr>
-            <w:tcW w:w="1083" w:type="dxa"/>
-          </w:tcPr>
-          <w:p>
-            <w:pPr>
-              <w:rPr>
-                <w:sz w:val="32"/>
-              </w:rPr>
-            </w:pPr>
-            <w:r>
-              <w:rPr>
-                <w:sz w:val="32"/>
-              </w:rPr>
-              <w:t>None of the time</w:t>
-            </w:r>
-          </w:p>
-        </w:tc>
-      </w:tr>
-      <w:tr>
-        <w:trPr>
-          <w:trHeight w:val="393"/>
-        </w:trPr>
-        <w:tc>
-          <w:tcPr>
-            <w:tcW w:w="3397" w:type="dxa"/>
-          </w:tcPr>
-          <w:p>
-            <w:pPr>
-              <w:pStyle w:val="ListParagraph"/>
-              <w:numPr>
-                <w:ilvl w:val="0"/>
-                <w:numId w:val="4"/>
-              </w:numPr>
-              <w:rPr>
-                <w:sz w:val="32"/>
-              </w:rPr>
-            </w:pPr>
-            <w:r>
-              <w:rPr>
-                <w:sz w:val="32"/>
-              </w:rPr>
-              <w:t>Have you felt calm and peaceful?</w:t>
-            </w:r>
-          </w:p>
-        </w:tc>
-        <w:tc>
-          <w:tcPr>
-            <w:tcW w:w="1134" w:type="dxa"/>
-          </w:tcPr>
-          <w:p>
-            <w:pPr>
-              <w:rPr>
-                <w:sz w:val="32"/>
-              </w:rPr>
-            </w:pPr>
-          </w:p>
-        </w:tc>
-        <w:tc>
-          <w:tcPr>
-            <w:tcW w:w="1134" w:type="dxa"/>
-          </w:tcPr>
-          <w:p>
-            <w:pPr>
-              <w:rPr>
-                <w:sz w:val="32"/>
-              </w:rPr>
-            </w:pPr>
-          </w:p>
-        </w:tc>
-        <w:tc>
-          <w:tcPr>
-            <w:tcW w:w="1134" w:type="dxa"/>
-          </w:tcPr>
-          <w:p>
-            <w:pPr>
-              <w:rPr>
-                <w:sz w:val="32"/>
-              </w:rPr>
-            </w:pPr>
-          </w:p>
-        </w:tc>
-        <w:tc>
-          <w:tcPr>
-            <w:tcW w:w="1134" w:type="dxa"/>
-          </w:tcPr>
-          <w:p>
-            <w:pPr>
-              <w:rPr>
-                <w:sz w:val="32"/>
-              </w:rPr>
-            </w:pPr>
-          </w:p>
-        </w:tc>
-        <w:tc>
-          <w:tcPr>
-            <w:tcW w:w="1083" w:type="dxa"/>
-          </w:tcPr>
-          <w:p>
-            <w:pPr>
-              <w:rPr>
-                <w:sz w:val="32"/>
-              </w:rPr>
-            </w:pPr>
-          </w:p>
-        </w:tc>
-      </w:tr>
-      <w:tr>
-        <w:trPr>
-          <w:trHeight w:val="413"/>
-        </w:trPr>
-        <w:tc>
-          <w:tcPr>
-            <w:tcW w:w="3397" w:type="dxa"/>
-          </w:tcPr>
-          <w:p>
-            <w:pPr>
-              <w:pStyle w:val="ListParagraph"/>
-              <w:numPr>
-                <w:ilvl w:val="0"/>
-                <w:numId w:val="4"/>
-              </w:numPr>
-              <w:rPr>
-                <w:sz w:val="32"/>
-              </w:rPr>
-            </w:pPr>
-            <w:r>
-              <w:rPr>
-                <w:sz w:val="32"/>
-              </w:rPr>
-              <w:t>Did you have a lot of energy?</w:t>
-            </w:r>
-          </w:p>
-        </w:tc>
-        <w:tc>
-          <w:tcPr>
-            <w:tcW w:w="1134" w:type="dxa"/>
-          </w:tcPr>
-          <w:p>
-            <w:pPr>
-              <w:rPr>
-                <w:sz w:val="32"/>
-              </w:rPr>
-            </w:pPr>
-          </w:p>
-        </w:tc>
-        <w:tc>
-          <w:tcPr>
-            <w:tcW w:w="1134" w:type="dxa"/>
-          </w:tcPr>
-          <w:p>
-            <w:pPr>
-              <w:rPr>
-                <w:sz w:val="32"/>
-              </w:rPr>
-            </w:pPr>
-          </w:p>
-        </w:tc>
-        <w:tc>
-          <w:tcPr>
-            <w:tcW w:w="1134" w:type="dxa"/>
-          </w:tcPr>
-          <w:p>
-            <w:pPr>
-              <w:rPr>
-                <w:sz w:val="32"/>
-              </w:rPr>
-            </w:pPr>
-          </w:p>
-        </w:tc>
-        <w:tc>
-          <w:tcPr>
-            <w:tcW w:w="1134" w:type="dxa"/>
-          </w:tcPr>
-          <w:p>
-            <w:pPr>
-              <w:rPr>
-                <w:sz w:val="32"/>
-              </w:rPr>
-            </w:pPr>
-          </w:p>
-        </w:tc>
-        <w:tc>
-          <w:tcPr>
-            <w:tcW w:w="1083" w:type="dxa"/>
-          </w:tcPr>
-          <w:p>
-            <w:pPr>
-              <w:rPr>
-                <w:sz w:val="32"/>
-              </w:rPr>
-            </w:pPr>
-          </w:p>
-        </w:tc>
-      </w:tr>
-      <w:tr>
-        <w:trPr>
-          <w:trHeight w:val="688"/>
-        </w:trPr>
-        <w:tc>
-          <w:tcPr>
-            <w:tcW w:w="3397" w:type="dxa"/>
-          </w:tcPr>
-          <w:p>
-            <w:pPr>
-              <w:pStyle w:val="ListParagraph"/>
-              <w:numPr>
-                <w:ilvl w:val="0"/>
-                <w:numId w:val="4"/>
-              </w:numPr>
-              <w:rPr>
-                <w:sz w:val="32"/>
-              </w:rPr>
-            </w:pPr>
-            <w:r>
-              <w:rPr>
-                <w:sz w:val="32"/>
-              </w:rPr>
-              <w:t>Have you felt downhearted and depressed?</w:t>
-            </w:r>
-          </w:p>
-        </w:tc>
-        <w:tc>
-          <w:tcPr>
-            <w:tcW w:w="1134" w:type="dxa"/>
-          </w:tcPr>
-          <w:p>
-            <w:pPr>
-              <w:rPr>
-                <w:sz w:val="32"/>
-              </w:rPr>
-            </w:pPr>
-          </w:p>
-        </w:tc>
-        <w:tc>
-          <w:tcPr>
-            <w:tcW w:w="1134" w:type="dxa"/>
-          </w:tcPr>
-          <w:p>
-            <w:pPr>
-              <w:rPr>
-                <w:sz w:val="32"/>
-              </w:rPr>
-            </w:pPr>
-          </w:p>
-        </w:tc>
-        <w:tc>
-          <w:tcPr>
-            <w:tcW w:w="1134" w:type="dxa"/>
-          </w:tcPr>
-          <w:p>
-            <w:pPr>
-              <w:rPr>
-                <w:sz w:val="32"/>
-              </w:rPr>
-            </w:pPr>
-          </w:p>
-        </w:tc>
-        <w:tc>
-          <w:tcPr>
-            <w:tcW w:w="1134" w:type="dxa"/>
-          </w:tcPr>
-          <w:p>
-            <w:pPr>
-              <w:rPr>
-                <w:sz w:val="32"/>
-              </w:rPr>
-            </w:pPr>
-          </w:p>
-        </w:tc>
-        <w:tc>
-          <w:tcPr>
-            <w:tcW w:w="1083" w:type="dxa"/>
-          </w:tcPr>
-          <w:p>
-            <w:pPr>
-              <w:rPr>
-                <w:sz w:val="32"/>
-              </w:rPr>
-            </w:pPr>
-          </w:p>
-        </w:tc>
-      </w:tr>
-    </w:tbl>
-    <w:p>
-      <w:pPr>
-        <w:rPr>
-          <w:sz w:val="32"/>
-        </w:rPr>
-      </w:pPr>
-    </w:p>
-    <w:p>
-      <w:r>
-        <w:br w:type="page"/>
-      </w:r>
-    </w:p>
-    <w:p>
-      <w:pPr>
-        <w:pStyle w:val="Heading1"/>
-        <w:rPr>
-          <w:b/>
-          <w:sz w:val="44"/>
-        </w:rPr>
-      </w:pPr>
-      <w:r>
-        <w:rPr>
-          <w:b/>
-          <w:sz w:val="44"/>
-        </w:rPr>
-        <w:lastRenderedPageBreak/>
-        <w:t xml:space="preserve">Survey - </w:t>
-      </w:r>
-      <w:r>
-        <w:rPr>
-          <w:b/>
-          <w:sz w:val="44"/>
-        </w:rPr>
-        <w:t>3-Month Follow-up</w:t>
-      </w:r>
-      <w:r>
-        <w:rPr>
-          <w:b/>
-          <w:sz w:val="44"/>
-        </w:rPr>
-        <w:tab/>
-      </w:r>
-      <w:r>
-        <w:rPr>
-          <w:b/>
-          <w:sz w:val="44"/>
-        </w:rPr>
-        <w:tab/>
-        <w:t xml:space="preserve">Date : </w:t>
-      </w:r>
-      <w:r>
-        <w:rPr>
-          <w:b/>
-          <w:sz w:val="44"/>
-        </w:rPr>
-        <w:tab/>
-      </w:r>
-      <w:r>
-        <w:rPr>
-          <w:b/>
-          <w:sz w:val="44"/>
-          <w:u w:val="single"/>
-        </w:rPr>
-        <w:tab/>
-      </w:r>
-      <w:r>
-        <w:rPr>
-          <w:b/>
-          <w:sz w:val="44"/>
-          <w:u w:val="single"/>
-        </w:rPr>
-        <w:tab/>
-      </w:r>
-    </w:p>
-    <w:p>
-      <w:pPr>
-        <w:rPr>
-          <w:sz w:val="32"/>
-        </w:rPr>
-      </w:pPr>
-    </w:p>
-    <w:p>
-      <w:pPr>
-        <w:rPr>
-          <w:sz w:val="32"/>
-        </w:rPr>
-      </w:pPr>
-      <w:r>
-        <w:rPr>
-          <w:sz w:val="32"/>
-        </w:rPr>
-        <w:t xml:space="preserve">Please tell us about your feelings and experiences during the </w:t>
-      </w:r>
-      <w:r>
-        <w:rPr>
-          <w:b/>
-          <w:sz w:val="32"/>
-        </w:rPr>
-        <w:t xml:space="preserve">last 4 Weeks. </w:t>
-      </w:r>
-      <w:r>
-        <w:rPr>
-          <w:b/>
-          <w:sz w:val="32"/>
-        </w:rPr>
-        <w:br/>
-        <w:t xml:space="preserve">(one </w:t>
-      </w:r>
-      <w:r>
-        <w:rPr>
-          <w:b/>
-          <w:sz w:val="32"/>
-        </w:rPr>
-        <w:t xml:space="preserve">tick </w:t>
-      </w:r>
-      <w:r>
-        <w:rPr>
-          <w:b/>
-          <w:sz w:val="32"/>
-        </w:rPr>
-        <w:t xml:space="preserve">response </w:t>
-      </w:r>
-      <w:r>
-        <w:rPr>
-          <w:b/>
-          <w:sz w:val="32"/>
-        </w:rPr>
-        <w:t xml:space="preserve">only </w:t>
-      </w:r>
-      <w:r>
-        <w:rPr>
-          <w:b/>
-          <w:sz w:val="32"/>
-        </w:rPr>
-        <w:t>for each question)</w:t>
-      </w:r>
-    </w:p>
-    <w:tbl>
-      <w:tblPr>
-        <w:tblStyle w:val="TableGrid"/>
-        <w:tblW w:w="0" w:type="auto"/>
-        <w:tblLook w:val="04A0" w:firstRow="1" w:lastRow="0" w:firstColumn="1" w:lastColumn="0" w:noHBand="0" w:noVBand="1"/>
-      </w:tblPr>
-      <w:tblGrid>
-        <w:gridCol w:w="3397"/>
-        <w:gridCol w:w="1134"/>
-        <w:gridCol w:w="1134"/>
-        <w:gridCol w:w="1134"/>
-        <w:gridCol w:w="1134"/>
-        <w:gridCol w:w="1083"/>
-      </w:tblGrid>
-      <w:tr>
-        <w:tc>
-          <w:tcPr>
-            <w:tcW w:w="3397" w:type="dxa"/>
-          </w:tcPr>
-          <w:p>
-            <w:pPr>
-              <w:rPr>
-                <w:sz w:val="32"/>
-              </w:rPr>
-            </w:pPr>
-          </w:p>
-        </w:tc>
-        <w:tc>
-          <w:tcPr>
-            <w:tcW w:w="1134" w:type="dxa"/>
-          </w:tcPr>
-          <w:p>
-            <w:pPr>
-              <w:rPr>
-                <w:sz w:val="32"/>
-              </w:rPr>
-            </w:pPr>
-            <w:r>
-              <w:rPr>
-                <w:sz w:val="32"/>
-              </w:rPr>
-              <w:t>All the time</w:t>
-            </w:r>
-          </w:p>
-        </w:tc>
-        <w:tc>
-          <w:tcPr>
-            <w:tcW w:w="1134" w:type="dxa"/>
-          </w:tcPr>
-          <w:p>
-            <w:pPr>
-              <w:rPr>
-                <w:sz w:val="32"/>
-              </w:rPr>
-            </w:pPr>
-            <w:r>
-              <w:rPr>
-                <w:sz w:val="32"/>
-              </w:rPr>
-              <w:t>Most of the time</w:t>
-            </w:r>
-          </w:p>
-        </w:tc>
-        <w:tc>
-          <w:tcPr>
-            <w:tcW w:w="1134" w:type="dxa"/>
-          </w:tcPr>
-          <w:p>
-            <w:pPr>
-              <w:rPr>
-                <w:sz w:val="32"/>
-              </w:rPr>
-            </w:pPr>
-            <w:r>
-              <w:rPr>
-                <w:sz w:val="32"/>
-              </w:rPr>
-              <w:t>Some of the time</w:t>
-            </w:r>
-          </w:p>
-        </w:tc>
-        <w:tc>
-          <w:tcPr>
-            <w:tcW w:w="1134" w:type="dxa"/>
-          </w:tcPr>
-          <w:p>
-            <w:pPr>
-              <w:rPr>
-                <w:sz w:val="32"/>
-              </w:rPr>
-            </w:pPr>
-            <w:r>
-              <w:rPr>
-                <w:sz w:val="32"/>
-              </w:rPr>
-              <w:t>A little of the time</w:t>
-            </w:r>
-          </w:p>
-        </w:tc>
-        <w:tc>
-          <w:tcPr>
-            <w:tcW w:w="1083" w:type="dxa"/>
-          </w:tcPr>
-          <w:p>
-            <w:pPr>
-              <w:rPr>
-                <w:sz w:val="32"/>
-              </w:rPr>
-            </w:pPr>
-            <w:r>
-              <w:rPr>
-                <w:sz w:val="32"/>
-              </w:rPr>
-              <w:t>None of the time</w:t>
-            </w:r>
-          </w:p>
-        </w:tc>
-      </w:tr>
-      <w:tr>
-        <w:trPr>
-          <w:trHeight w:val="393"/>
-        </w:trPr>
-        <w:tc>
-          <w:tcPr>
-            <w:tcW w:w="3397" w:type="dxa"/>
-          </w:tcPr>
-          <w:p>
-            <w:pPr>
-              <w:pStyle w:val="ListParagraph"/>
-              <w:numPr>
-                <w:ilvl w:val="0"/>
-                <w:numId w:val="7"/>
-              </w:numPr>
-              <w:rPr>
-                <w:sz w:val="32"/>
-              </w:rPr>
-            </w:pPr>
-            <w:r>
-              <w:rPr>
-                <w:sz w:val="32"/>
-              </w:rPr>
-              <w:t>Have you felt calm and peaceful?</w:t>
-            </w:r>
-          </w:p>
-        </w:tc>
-        <w:tc>
-          <w:tcPr>
-            <w:tcW w:w="1134" w:type="dxa"/>
-          </w:tcPr>
-          <w:p>
-            <w:pPr>
-              <w:rPr>
-                <w:sz w:val="32"/>
-              </w:rPr>
-            </w:pPr>
-          </w:p>
-        </w:tc>
-        <w:tc>
-          <w:tcPr>
-            <w:tcW w:w="1134" w:type="dxa"/>
-          </w:tcPr>
-          <w:p>
-            <w:pPr>
-              <w:rPr>
-                <w:sz w:val="32"/>
-              </w:rPr>
-            </w:pPr>
-          </w:p>
-        </w:tc>
-        <w:tc>
-          <w:tcPr>
-            <w:tcW w:w="1134" w:type="dxa"/>
-          </w:tcPr>
-          <w:p>
-            <w:pPr>
-              <w:rPr>
-                <w:sz w:val="32"/>
-              </w:rPr>
-            </w:pPr>
-          </w:p>
-        </w:tc>
-        <w:tc>
-          <w:tcPr>
-            <w:tcW w:w="1134" w:type="dxa"/>
-          </w:tcPr>
-          <w:p>
-            <w:pPr>
-              <w:rPr>
-                <w:sz w:val="32"/>
-              </w:rPr>
-            </w:pPr>
-          </w:p>
-        </w:tc>
-        <w:tc>
-          <w:tcPr>
-            <w:tcW w:w="1083" w:type="dxa"/>
-          </w:tcPr>
-          <w:p>
-            <w:pPr>
-              <w:rPr>
-                <w:sz w:val="32"/>
-              </w:rPr>
-            </w:pPr>
-          </w:p>
-        </w:tc>
-      </w:tr>
-      <w:tr>
-        <w:trPr>
-          <w:trHeight w:val="413"/>
-        </w:trPr>
-        <w:tc>
-          <w:tcPr>
-            <w:tcW w:w="3397" w:type="dxa"/>
-          </w:tcPr>
-          <w:p>
-            <w:pPr>
-              <w:pStyle w:val="ListParagraph"/>
-              <w:numPr>
-                <w:ilvl w:val="0"/>
-                <w:numId w:val="7"/>
-              </w:numPr>
-              <w:rPr>
-                <w:sz w:val="32"/>
-              </w:rPr>
-            </w:pPr>
-            <w:r>
-              <w:rPr>
-                <w:sz w:val="32"/>
-              </w:rPr>
-              <w:t>Did you have a lot of energy?</w:t>
-            </w:r>
-          </w:p>
-        </w:tc>
-        <w:tc>
-          <w:tcPr>
-            <w:tcW w:w="1134" w:type="dxa"/>
-          </w:tcPr>
-          <w:p>
-            <w:pPr>
-              <w:rPr>
-                <w:sz w:val="32"/>
-              </w:rPr>
-            </w:pPr>
-          </w:p>
-        </w:tc>
-        <w:tc>
-          <w:tcPr>
-            <w:tcW w:w="1134" w:type="dxa"/>
-          </w:tcPr>
-          <w:p>
-            <w:pPr>
-              <w:rPr>
-                <w:sz w:val="32"/>
-              </w:rPr>
-            </w:pPr>
-          </w:p>
-        </w:tc>
-        <w:tc>
-          <w:tcPr>
-            <w:tcW w:w="1134" w:type="dxa"/>
-          </w:tcPr>
-          <w:p>
-            <w:pPr>
-              <w:rPr>
-                <w:sz w:val="32"/>
-              </w:rPr>
-            </w:pPr>
-          </w:p>
-        </w:tc>
-        <w:tc>
-          <w:tcPr>
-            <w:tcW w:w="1134" w:type="dxa"/>
-          </w:tcPr>
-          <w:p>
-            <w:pPr>
-              <w:rPr>
-                <w:sz w:val="32"/>
-              </w:rPr>
-            </w:pPr>
-          </w:p>
-        </w:tc>
-        <w:tc>
-          <w:tcPr>
-            <w:tcW w:w="1083" w:type="dxa"/>
-          </w:tcPr>
-          <w:p>
-            <w:pPr>
-              <w:rPr>
-                <w:sz w:val="32"/>
-              </w:rPr>
-            </w:pPr>
-          </w:p>
-        </w:tc>
-      </w:tr>
-      <w:tr>
-        <w:trPr>
-          <w:trHeight w:val="688"/>
-        </w:trPr>
-        <w:tc>
-          <w:tcPr>
-            <w:tcW w:w="3397" w:type="dxa"/>
-          </w:tcPr>
-          <w:p>
-            <w:pPr>
-              <w:pStyle w:val="ListParagraph"/>
-              <w:numPr>
-                <w:ilvl w:val="0"/>
-                <w:numId w:val="7"/>
-              </w:numPr>
-              <w:rPr>
-                <w:sz w:val="32"/>
-              </w:rPr>
-            </w:pPr>
-            <w:r>
-              <w:rPr>
-                <w:sz w:val="32"/>
-              </w:rPr>
-              <w:t>Have you felt downhearted and depressed?</w:t>
-            </w:r>
-          </w:p>
-        </w:tc>
-        <w:tc>
-          <w:tcPr>
-            <w:tcW w:w="1134" w:type="dxa"/>
-          </w:tcPr>
-          <w:p>
-            <w:pPr>
-              <w:rPr>
-                <w:sz w:val="32"/>
-              </w:rPr>
-            </w:pPr>
-          </w:p>
-        </w:tc>
-        <w:tc>
-          <w:tcPr>
-            <w:tcW w:w="1134" w:type="dxa"/>
-          </w:tcPr>
-          <w:p>
-            <w:pPr>
-              <w:rPr>
-                <w:sz w:val="32"/>
-              </w:rPr>
-            </w:pPr>
-          </w:p>
-        </w:tc>
-        <w:tc>
-          <w:tcPr>
-            <w:tcW w:w="1134" w:type="dxa"/>
-          </w:tcPr>
-          <w:p>
-            <w:pPr>
-              <w:rPr>
-                <w:sz w:val="32"/>
-              </w:rPr>
-            </w:pPr>
-          </w:p>
-        </w:tc>
-        <w:tc>
-          <w:tcPr>
-            <w:tcW w:w="1134" w:type="dxa"/>
-          </w:tcPr>
-          <w:p>
-            <w:pPr>
-              <w:rPr>
-                <w:sz w:val="32"/>
-              </w:rPr>
-            </w:pPr>
-          </w:p>
-        </w:tc>
-        <w:tc>
-          <w:tcPr>
-            <w:tcW w:w="1083" w:type="dxa"/>
-          </w:tcPr>
-          <w:p>
-            <w:pPr>
-              <w:rPr>
-                <w:sz w:val="32"/>
-              </w:rPr>
-            </w:pPr>
-          </w:p>
-        </w:tc>
-      </w:tr>
-    </w:tbl>
-    <w:p>
-      <w:pPr>
-        <w:rPr>
-          <w:sz w:val="32"/>
-        </w:rPr>
-      </w:pPr>
-    </w:p>
-    <w:p>
-      <w:pPr>
-        <w:rPr>
-          <w:rFonts w:asciiTheme="majorHAnsi" w:eastAsiaTheme="majorEastAsia" w:hAnsiTheme="majorHAnsi" w:cstheme="majorBidi"/>
-          <w:b/>
-          <w:color w:val="2F5496" w:themeColor="accent1" w:themeShade="BF"/>
-          <w:sz w:val="32"/>
-          <w:szCs w:val="32"/>
-        </w:rPr>
-      </w:pPr>
-      <w:r>
-        <w:rPr>
-          <w:b/>
-        </w:rPr>
-        <w:br w:type="page"/>
-      </w:r>
-    </w:p>
-    <w:p>
-      <w:pPr>
-        <w:pStyle w:val="Heading1"/>
-        <w:rPr>
-          <w:b/>
-          <w:sz w:val="44"/>
-        </w:rPr>
-      </w:pPr>
-      <w:r>
-        <w:rPr>
-          <w:b/>
-          <w:sz w:val="44"/>
-        </w:rPr>
-        <w:lastRenderedPageBreak/>
-        <w:t xml:space="preserve">Survey - </w:t>
-      </w:r>
-      <w:r>
-        <w:rPr>
-          <w:b/>
-          <w:sz w:val="44"/>
-        </w:rPr>
-        <w:t>6</w:t>
-      </w:r>
-      <w:r>
-        <w:rPr>
-          <w:b/>
-          <w:sz w:val="44"/>
-        </w:rPr>
-        <w:t>-Month Follow-up</w:t>
-      </w:r>
-      <w:r>
-        <w:rPr>
-          <w:b/>
-          <w:sz w:val="44"/>
-        </w:rPr>
-        <w:tab/>
-      </w:r>
-      <w:r>
-        <w:rPr>
-          <w:b/>
-          <w:sz w:val="44"/>
-        </w:rPr>
-        <w:tab/>
-        <w:t xml:space="preserve">Date : </w:t>
-      </w:r>
-      <w:r>
-        <w:rPr>
-          <w:b/>
-          <w:sz w:val="44"/>
-        </w:rPr>
-        <w:tab/>
-      </w:r>
-      <w:r>
-        <w:rPr>
-          <w:b/>
-          <w:sz w:val="44"/>
-          <w:u w:val="single"/>
-        </w:rPr>
-        <w:tab/>
-      </w:r>
-      <w:r>
-        <w:rPr>
-          <w:b/>
-          <w:sz w:val="44"/>
-          <w:u w:val="single"/>
-        </w:rPr>
-        <w:tab/>
-      </w:r>
-    </w:p>
-    <w:p>
-      <w:pPr>
-        <w:rPr>
-          <w:sz w:val="32"/>
-        </w:rPr>
-      </w:pPr>
-    </w:p>
-    <w:p>
-      <w:pPr>
-        <w:rPr>
-          <w:sz w:val="32"/>
-        </w:rPr>
-      </w:pPr>
-      <w:r>
-        <w:rPr>
-          <w:sz w:val="32"/>
-        </w:rPr>
-        <w:t xml:space="preserve">Please tell us about your feelings and experiences during the </w:t>
-      </w:r>
-      <w:r>
-        <w:rPr>
-          <w:b/>
-          <w:sz w:val="32"/>
-        </w:rPr>
-        <w:t xml:space="preserve">last 4 Weeks. </w:t>
-      </w:r>
-      <w:r>
-        <w:rPr>
-          <w:b/>
-          <w:sz w:val="32"/>
-        </w:rPr>
-        <w:br/>
-        <w:t>(one response for each question)</w:t>
-      </w:r>
-    </w:p>
-    <w:tbl>
-      <w:tblPr>
-        <w:tblStyle w:val="TableGrid"/>
-        <w:tblW w:w="0" w:type="auto"/>
-        <w:tblLook w:val="04A0" w:firstRow="1" w:lastRow="0" w:firstColumn="1" w:lastColumn="0" w:noHBand="0" w:noVBand="1"/>
-      </w:tblPr>
-      <w:tblGrid>
-        <w:gridCol w:w="3397"/>
-        <w:gridCol w:w="1134"/>
-        <w:gridCol w:w="1134"/>
-        <w:gridCol w:w="1134"/>
-        <w:gridCol w:w="1134"/>
-        <w:gridCol w:w="1083"/>
-      </w:tblGrid>
-      <w:tr>
-        <w:tc>
-          <w:tcPr>
-            <w:tcW w:w="3397" w:type="dxa"/>
-          </w:tcPr>
-          <w:p>
-            <w:pPr>
-              <w:rPr>
-                <w:sz w:val="32"/>
-              </w:rPr>
-            </w:pPr>
-          </w:p>
-        </w:tc>
-        <w:tc>
-          <w:tcPr>
-            <w:tcW w:w="1134" w:type="dxa"/>
-          </w:tcPr>
-          <w:p>
-            <w:pPr>
-              <w:rPr>
-                <w:sz w:val="32"/>
-              </w:rPr>
-            </w:pPr>
-            <w:r>
-              <w:rPr>
-                <w:sz w:val="32"/>
-              </w:rPr>
-              <w:t>All the time</w:t>
-            </w:r>
-          </w:p>
-        </w:tc>
-        <w:tc>
-          <w:tcPr>
-            <w:tcW w:w="1134" w:type="dxa"/>
-          </w:tcPr>
-          <w:p>
-            <w:pPr>
-              <w:rPr>
-                <w:sz w:val="32"/>
-              </w:rPr>
-            </w:pPr>
-            <w:r>
-              <w:rPr>
-                <w:sz w:val="32"/>
-              </w:rPr>
-              <w:t>Most of the time</w:t>
-            </w:r>
-          </w:p>
-        </w:tc>
-        <w:tc>
-          <w:tcPr>
-            <w:tcW w:w="1134" w:type="dxa"/>
-          </w:tcPr>
-          <w:p>
-            <w:pPr>
-              <w:rPr>
-                <w:sz w:val="32"/>
-              </w:rPr>
-            </w:pPr>
-            <w:r>
-              <w:rPr>
-                <w:sz w:val="32"/>
-              </w:rPr>
-              <w:t>Some of the time</w:t>
-            </w:r>
-          </w:p>
-        </w:tc>
-        <w:tc>
-          <w:tcPr>
-            <w:tcW w:w="1134" w:type="dxa"/>
-          </w:tcPr>
-          <w:p>
-            <w:pPr>
-              <w:rPr>
-                <w:sz w:val="32"/>
-              </w:rPr>
-            </w:pPr>
-            <w:r>
-              <w:rPr>
-                <w:sz w:val="32"/>
-              </w:rPr>
-              <w:t>A little of the time</w:t>
-            </w:r>
-          </w:p>
-        </w:tc>
-        <w:tc>
-          <w:tcPr>
-            <w:tcW w:w="1083" w:type="dxa"/>
-          </w:tcPr>
-          <w:p>
-            <w:pPr>
-              <w:rPr>
-                <w:sz w:val="32"/>
-              </w:rPr>
-            </w:pPr>
-            <w:r>
-              <w:rPr>
-                <w:sz w:val="32"/>
-              </w:rPr>
-              <w:t>None of the time</w:t>
-            </w:r>
-          </w:p>
-        </w:tc>
-      </w:tr>
-      <w:tr>
-        <w:trPr>
-          <w:trHeight w:val="393"/>
-        </w:trPr>
-        <w:tc>
-          <w:tcPr>
-            <w:tcW w:w="3397" w:type="dxa"/>
-          </w:tcPr>
-          <w:p>
-            <w:pPr>
-              <w:pStyle w:val="ListParagraph"/>
-              <w:numPr>
-                <w:ilvl w:val="0"/>
-                <w:numId w:val="6"/>
-              </w:numPr>
-              <w:rPr>
-                <w:sz w:val="32"/>
-              </w:rPr>
-            </w:pPr>
-            <w:r>
-              <w:rPr>
-                <w:sz w:val="32"/>
-              </w:rPr>
-              <w:t>Have you felt calm and peaceful?</w:t>
-            </w:r>
-          </w:p>
-        </w:tc>
-        <w:tc>
-          <w:tcPr>
-            <w:tcW w:w="1134" w:type="dxa"/>
-          </w:tcPr>
-          <w:p>
-            <w:pPr>
-              <w:rPr>
-                <w:sz w:val="32"/>
-              </w:rPr>
-            </w:pPr>
-          </w:p>
-        </w:tc>
-        <w:tc>
-          <w:tcPr>
-            <w:tcW w:w="1134" w:type="dxa"/>
-          </w:tcPr>
-          <w:p>
-            <w:pPr>
-              <w:rPr>
-                <w:sz w:val="32"/>
-              </w:rPr>
-            </w:pPr>
-          </w:p>
-        </w:tc>
-        <w:tc>
-          <w:tcPr>
-            <w:tcW w:w="1134" w:type="dxa"/>
-          </w:tcPr>
-          <w:p>
-            <w:pPr>
-              <w:rPr>
-                <w:sz w:val="32"/>
-              </w:rPr>
-            </w:pPr>
-          </w:p>
-        </w:tc>
-        <w:tc>
-          <w:tcPr>
-            <w:tcW w:w="1134" w:type="dxa"/>
-          </w:tcPr>
-          <w:p>
-            <w:pPr>
-              <w:rPr>
-                <w:sz w:val="32"/>
-              </w:rPr>
-            </w:pPr>
-          </w:p>
-        </w:tc>
-        <w:tc>
-          <w:tcPr>
-            <w:tcW w:w="1083" w:type="dxa"/>
-          </w:tcPr>
-          <w:p>
-            <w:pPr>
-              <w:rPr>
-                <w:sz w:val="32"/>
-              </w:rPr>
-            </w:pPr>
-          </w:p>
-        </w:tc>
-      </w:tr>
-      <w:tr>
-        <w:trPr>
-          <w:trHeight w:val="413"/>
-        </w:trPr>
-        <w:tc>
-          <w:tcPr>
-            <w:tcW w:w="3397" w:type="dxa"/>
-          </w:tcPr>
-          <w:p>
-            <w:pPr>
-              <w:pStyle w:val="ListParagraph"/>
-              <w:numPr>
-                <w:ilvl w:val="0"/>
-                <w:numId w:val="6"/>
-              </w:numPr>
-              <w:rPr>
-                <w:sz w:val="32"/>
-              </w:rPr>
-            </w:pPr>
-            <w:r>
-              <w:rPr>
-                <w:sz w:val="32"/>
-              </w:rPr>
-              <w:t>Did you have a lot of energy?</w:t>
-            </w:r>
-          </w:p>
-        </w:tc>
-        <w:tc>
-          <w:tcPr>
-            <w:tcW w:w="1134" w:type="dxa"/>
-          </w:tcPr>
-          <w:p>
-            <w:pPr>
-              <w:rPr>
-                <w:sz w:val="32"/>
-              </w:rPr>
-            </w:pPr>
-          </w:p>
-        </w:tc>
-        <w:tc>
-          <w:tcPr>
-            <w:tcW w:w="1134" w:type="dxa"/>
-          </w:tcPr>
-          <w:p>
-            <w:pPr>
-              <w:rPr>
-                <w:sz w:val="32"/>
-              </w:rPr>
-            </w:pPr>
-          </w:p>
-        </w:tc>
-        <w:tc>
-          <w:tcPr>
-            <w:tcW w:w="1134" w:type="dxa"/>
-          </w:tcPr>
-          <w:p>
-            <w:pPr>
-              <w:rPr>
-                <w:sz w:val="32"/>
-              </w:rPr>
-            </w:pPr>
-          </w:p>
-        </w:tc>
-        <w:tc>
-          <w:tcPr>
-            <w:tcW w:w="1134" w:type="dxa"/>
-          </w:tcPr>
-          <w:p>
-            <w:pPr>
-              <w:rPr>
-                <w:sz w:val="32"/>
-              </w:rPr>
-            </w:pPr>
-          </w:p>
-        </w:tc>
-        <w:tc>
-          <w:tcPr>
-            <w:tcW w:w="1083" w:type="dxa"/>
-          </w:tcPr>
-          <w:p>
-            <w:pPr>
-              <w:rPr>
-                <w:sz w:val="32"/>
-              </w:rPr>
-            </w:pPr>
-          </w:p>
-        </w:tc>
-      </w:tr>
-      <w:tr>
-        <w:trPr>
-          <w:trHeight w:val="688"/>
-        </w:trPr>
-        <w:tc>
-          <w:tcPr>
-            <w:tcW w:w="3397" w:type="dxa"/>
-          </w:tcPr>
-          <w:p>
-            <w:pPr>
-              <w:pStyle w:val="ListParagraph"/>
-              <w:numPr>
-                <w:ilvl w:val="0"/>
-                <w:numId w:val="6"/>
-              </w:numPr>
-              <w:rPr>
-                <w:sz w:val="32"/>
-              </w:rPr>
-            </w:pPr>
-            <w:r>
-              <w:rPr>
-                <w:sz w:val="32"/>
-              </w:rPr>
-              <w:t>Have you felt downhearted and depressed?</w:t>
-            </w:r>
-          </w:p>
-        </w:tc>
-        <w:tc>
-          <w:tcPr>
-            <w:tcW w:w="1134" w:type="dxa"/>
-          </w:tcPr>
-          <w:p>
-            <w:pPr>
-              <w:rPr>
-                <w:sz w:val="32"/>
-              </w:rPr>
-            </w:pPr>
-          </w:p>
-        </w:tc>
-        <w:tc>
-          <w:tcPr>
-            <w:tcW w:w="1134" w:type="dxa"/>
-          </w:tcPr>
-          <w:p>
-            <w:pPr>
-              <w:rPr>
-                <w:sz w:val="32"/>
-              </w:rPr>
-            </w:pPr>
-          </w:p>
-        </w:tc>
-        <w:tc>
-          <w:tcPr>
-            <w:tcW w:w="1134" w:type="dxa"/>
-          </w:tcPr>
-          <w:p>
-            <w:pPr>
-              <w:rPr>
-                <w:sz w:val="32"/>
-              </w:rPr>
-            </w:pPr>
-          </w:p>
-        </w:tc>
-        <w:tc>
-          <w:tcPr>
-            <w:tcW w:w="1134" w:type="dxa"/>
-          </w:tcPr>
-          <w:p>
-            <w:pPr>
-              <w:rPr>
-                <w:sz w:val="32"/>
-              </w:rPr>
-            </w:pPr>
-          </w:p>
-        </w:tc>
-        <w:tc>
-          <w:tcPr>
-            <w:tcW w:w="1083" w:type="dxa"/>
-          </w:tcPr>
-          <w:p>
-            <w:pPr>
-              <w:rPr>
-                <w:sz w:val="32"/>
-              </w:rPr>
-            </w:pPr>
-          </w:p>
-        </w:tc>
-      </w:tr>
-    </w:tbl>
-    <w:p>
-      <w:pPr>
-        <w:rPr>
-          <w:sz w:val="32"/>
-        </w:rPr>
-      </w:pPr>
+      <w:bookmarkStart w:id="0" w:name="_GoBack"/>
+      <w:bookmarkEnd w:id="0"/>
     </w:p>
     <w:p>
       <w:pPr>
